--- a/Пояснительная записка.docx
+++ b/Пояснительная записка.docx
@@ -2,9 +2,9 @@
 <file path=word/document.xml><?xml version="1.0" encoding="utf-8"?>
 <w:document xmlns:wpc="http://schemas.microsoft.com/office/word/2010/wordprocessingCanvas" xmlns:cx="http://schemas.microsoft.com/office/drawing/2014/chartex" xmlns:cx1="http://schemas.microsoft.com/office/drawing/2015/9/8/chartex" xmlns:cx2="http://schemas.microsoft.com/office/drawing/2015/10/21/chartex" xmlns:cx3="http://schemas.microsoft.com/office/drawing/2016/5/9/chartex" xmlns:cx4="http://schemas.microsoft.com/office/drawing/2016/5/10/chartex" xmlns:cx5="http://schemas.microsoft.com/office/drawing/2016/5/11/chartex" xmlns:cx6="http://schemas.microsoft.com/office/drawing/2016/5/12/chartex" xmlns:cx7="http://schemas.microsoft.com/office/drawing/2016/5/13/chartex" xmlns:cx8="http://schemas.microsoft.com/office/drawing/2016/5/14/chartex" xmlns:mc="http://schemas.openxmlformats.org/markup-compatibility/2006" xmlns:aink="http://schemas.microsoft.com/office/drawing/2016/ink" xmlns:am3d="http://schemas.microsoft.com/office/drawing/2017/model3d" xmlns:o="urn:schemas-microsoft-com:office:office" xmlns:oel="http://schemas.microsoft.com/office/2019/extlst" xmlns:r="http://schemas.openxmlformats.org/officeDocument/2006/relationships" xmlns:m="http://schemas.openxmlformats.org/officeDocument/2006/math" xmlns:v="urn:schemas-microsoft-com:vml" xmlns:wp14="http://schemas.microsoft.com/office/word/2010/wordprocessingDrawing" xmlns:wp="http://schemas.openxmlformats.org/drawingml/2006/wordprocessingDrawing" xmlns:w10="urn:schemas-microsoft-com:office:word" xmlns:w="http://schemas.openxmlformats.org/wordprocessingml/2006/main" xmlns:w14="http://schemas.microsoft.com/office/word/2010/wordml" xmlns:w15="http://schemas.microsoft.com/office/word/2012/wordml" xmlns:w16cex="http://schemas.microsoft.com/office/word/2018/wordml/cex" xmlns:w16cid="http://schemas.microsoft.com/office/word/2016/wordml/cid" xmlns:w16="http://schemas.microsoft.com/office/word/2018/wordml" xmlns:w16du="http://schemas.microsoft.com/office/word/2023/wordml/word16du" xmlns:w16sdtdh="http://schemas.microsoft.com/office/word/2020/wordml/sdtdatahash" xmlns:w16sdtfl="http://schemas.microsoft.com/office/word/2024/wordml/sdtformatlock" xmlns:w16se="http://schemas.microsoft.com/office/word/2015/wordml/symex" xmlns:wpg="http://schemas.microsoft.com/office/word/2010/wordprocessingGroup" xmlns:wpi="http://schemas.microsoft.com/office/word/2010/wordprocessingInk" xmlns:wne="http://schemas.microsoft.com/office/word/2006/wordml" xmlns:wps="http://schemas.microsoft.com/office/word/2010/wordprocessingShape" mc:Ignorable="w14 w15 w16se w16cid w16 w16cex w16sdtdh w16sdtfl w16du wp14">
   <w:body>
-    <w:bookmarkStart w:id="0" w:name="OLE_LINK16" w:displacedByCustomXml="next"/>
+    <w:bookmarkStart w:id="0" w:name="_Toc72613152" w:displacedByCustomXml="next"/>
     <w:bookmarkStart w:id="1" w:name="OLE_LINK15" w:displacedByCustomXml="next"/>
-    <w:bookmarkStart w:id="2" w:name="_Toc72613152" w:displacedByCustomXml="next"/>
+    <w:bookmarkStart w:id="2" w:name="OLE_LINK16" w:displacedByCustomXml="next"/>
     <w:sdt>
       <w:sdtPr>
         <w:rPr>
@@ -13,7 +13,7 @@
           <w:bCs w:val="0"/>
           <w:iCs/>
           <w:szCs w:val="20"/>
-          <w:lang w:val="ru-RU" w:eastAsia="zh-CN" w:bidi="hi-IN"/>
+          <w:lang w:eastAsia="zh-CN" w:bidi="hi-IN"/>
         </w:rPr>
         <w:id w:val="1096055123"/>
         <w:docPartObj>
@@ -765,7 +765,6 @@
           <w14:ligatures w14:val="none"/>
         </w:rPr>
       </w:pPr>
-      <w:bookmarkStart w:id="5" w:name="_Toc209300157"/>
       <w:r>
         <w:rPr>
           <w:rFonts w:ascii="Times New Roman" w:eastAsia="Times New Roman" w:hAnsi="Times New Roman" w:cs="Mangal"/>
@@ -776,51 +775,141 @@
           <w:lang w:eastAsia="zh-CN" w:bidi="hi-IN"/>
           <w14:ligatures w14:val="none"/>
         </w:rPr>
-        <w:t>1.1 GPON</w:t>
-      </w:r>
-      <w:bookmarkEnd w:id="5"/>
-    </w:p>
-    <w:p>
-      <w:pPr>
-        <w:widowControl w:val="0"/>
-        <w:spacing w:after="0" w:line="240" w:lineRule="auto"/>
-        <w:ind w:firstLine="709"/>
-        <w:jc w:val="both"/>
-        <w:rPr>
-          <w:rFonts w:ascii="Times New Roman" w:eastAsia="SimSun" w:hAnsi="Times New Roman" w:cs="Mangal"/>
-          <w:kern w:val="0"/>
-          <w:sz w:val="28"/>
-          <w:szCs w:val="20"/>
-          <w:lang w:eastAsia="ru-RU"/>
-          <w14:ligatures w14:val="none"/>
-        </w:rPr>
-      </w:pPr>
-    </w:p>
-    <w:p>
-      <w:pPr>
-        <w:widowControl w:val="0"/>
-        <w:spacing w:after="0" w:line="240" w:lineRule="auto"/>
-        <w:ind w:firstLine="709"/>
-        <w:jc w:val="both"/>
-        <w:rPr>
-          <w:rFonts w:ascii="Times New Roman" w:eastAsia="SimSun" w:hAnsi="Times New Roman" w:cs="Mangal"/>
-          <w:kern w:val="0"/>
-          <w:sz w:val="28"/>
-          <w:szCs w:val="20"/>
-          <w:lang w:eastAsia="ru-RU"/>
-          <w14:ligatures w14:val="none"/>
-        </w:rPr>
-      </w:pPr>
-      <w:r>
-        <w:rPr>
-          <w:rFonts w:ascii="Times New Roman" w:eastAsia="SimSun" w:hAnsi="Times New Roman" w:cs="Mangal"/>
-          <w:kern w:val="0"/>
-          <w:sz w:val="28"/>
-          <w:szCs w:val="20"/>
-          <w:lang w:eastAsia="ru-RU"/>
-          <w14:ligatures w14:val="none"/>
-        </w:rPr>
-        <w:t xml:space="preserve">Технология GPON (Gigabit </w:t>
+        <w:t>1.1 Технологии серверной виртуализации</w:t>
+      </w:r>
+    </w:p>
+    <w:p>
+      <w:pPr>
+        <w:rPr>
+          <w:rFonts w:ascii="Times New Roman" w:eastAsia="SimSun" w:hAnsi="Times New Roman" w:cs="Mangal"/>
+          <w:kern w:val="0"/>
+          <w:sz w:val="28"/>
+          <w:szCs w:val="20"/>
+          <w:lang w:eastAsia="ru-RU"/>
+          <w14:ligatures w14:val="none"/>
+        </w:rPr>
+      </w:pPr>
+      <w:r>
+        <w:rPr>
+          <w:rFonts w:ascii="Times New Roman" w:eastAsia="SimSun" w:hAnsi="Times New Roman" w:cs="Mangal"/>
+          <w:kern w:val="0"/>
+          <w:sz w:val="28"/>
+          <w:szCs w:val="20"/>
+          <w:lang w:eastAsia="ru-RU"/>
+          <w14:ligatures w14:val="none"/>
+        </w:rPr>
+        <w:tab/>
+      </w:r>
+    </w:p>
+    <w:p>
+      <w:pPr>
+        <w:spacing w:after="0"/>
+        <w:jc w:val="both"/>
+        <w:rPr>
+          <w:rFonts w:ascii="Times New Roman" w:eastAsia="SimSun" w:hAnsi="Times New Roman" w:cs="Mangal"/>
+          <w:kern w:val="0"/>
+          <w:sz w:val="28"/>
+          <w:szCs w:val="20"/>
+          <w:lang w:eastAsia="ru-RU"/>
+          <w14:ligatures w14:val="none"/>
+        </w:rPr>
+      </w:pPr>
+      <w:r>
+        <w:rPr>
+          <w:rFonts w:ascii="Times New Roman" w:eastAsia="SimSun" w:hAnsi="Times New Roman" w:cs="Mangal"/>
+          <w:kern w:val="0"/>
+          <w:sz w:val="28"/>
+          <w:szCs w:val="20"/>
+          <w:lang w:eastAsia="ru-RU"/>
+          <w14:ligatures w14:val="none"/>
+        </w:rPr>
+        <w:tab/>
+      </w:r>
+      <w:r>
+        <w:rPr>
+          <w:rFonts w:ascii="Times New Roman" w:eastAsia="SimSun" w:hAnsi="Times New Roman" w:cs="Mangal"/>
+          <w:kern w:val="0"/>
+          <w:sz w:val="28"/>
+          <w:szCs w:val="20"/>
+          <w:lang w:eastAsia="ru-RU"/>
+          <w14:ligatures w14:val="none"/>
+        </w:rPr>
+        <w:t>Виртуализация — это технология, позволяющая запускать на одном физическом сервере несколько независимых виртуальных машин (ВМ), каждая из которых функционирует как отдельное вычислительное устройство с собственной операционной системой и ресурсами.</w:t>
+      </w:r>
+      <w:r>
+        <w:rPr>
+          <w:rFonts w:ascii="Times New Roman" w:eastAsia="SimSun" w:hAnsi="Times New Roman" w:cs="Mangal"/>
+          <w:kern w:val="0"/>
+          <w:sz w:val="28"/>
+          <w:szCs w:val="20"/>
+          <w:lang w:eastAsia="ru-RU"/>
+          <w14:ligatures w14:val="none"/>
+        </w:rPr>
+        <w:t xml:space="preserve"> </w:t>
+      </w:r>
+      <w:r>
+        <w:rPr>
+          <w:rFonts w:ascii="Times New Roman" w:eastAsia="SimSun" w:hAnsi="Times New Roman" w:cs="Mangal"/>
+          <w:kern w:val="0"/>
+          <w:sz w:val="28"/>
+          <w:szCs w:val="20"/>
+          <w:lang w:eastAsia="ru-RU"/>
+          <w14:ligatures w14:val="none"/>
+        </w:rPr>
+        <w:t>Главная цель внедрения виртуализации в ЦОД — повышение эффективности использования аппаратных ресурсов и обеспечение гибкости при масштабировании вычислительных мощностей.</w:t>
+      </w:r>
+      <w:r>
+        <w:rPr>
+          <w:rFonts w:ascii="Times New Roman" w:eastAsia="SimSun" w:hAnsi="Times New Roman" w:cs="Mangal"/>
+          <w:kern w:val="0"/>
+          <w:sz w:val="28"/>
+          <w:szCs w:val="20"/>
+          <w:lang w:eastAsia="ru-RU"/>
+          <w14:ligatures w14:val="none"/>
+        </w:rPr>
+        <w:t xml:space="preserve"> </w:t>
+      </w:r>
+      <w:r>
+        <w:rPr>
+          <w:rFonts w:ascii="Times New Roman" w:eastAsia="SimSun" w:hAnsi="Times New Roman" w:cs="Mangal"/>
+          <w:kern w:val="0"/>
+          <w:sz w:val="28"/>
+          <w:szCs w:val="20"/>
+          <w:lang w:eastAsia="ru-RU"/>
+          <w14:ligatures w14:val="none"/>
+        </w:rPr>
+        <w:t>По архитектуре виртуализация делится на несколько типов:</w:t>
+      </w:r>
+    </w:p>
+    <w:p>
+      <w:pPr>
+        <w:pStyle w:val="a7"/>
+        <w:numPr>
+          <w:ilvl w:val="0"/>
+          <w:numId w:val="4"/>
+        </w:numPr>
+        <w:spacing w:after="0"/>
+        <w:ind w:left="0" w:firstLine="851"/>
+        <w:jc w:val="both"/>
+        <w:rPr>
+          <w:rFonts w:ascii="Times New Roman" w:eastAsia="SimSun" w:hAnsi="Times New Roman" w:cs="Mangal"/>
+          <w:kern w:val="0"/>
+          <w:sz w:val="28"/>
+          <w:szCs w:val="20"/>
+          <w:lang w:eastAsia="ru-RU"/>
+          <w14:ligatures w14:val="none"/>
+        </w:rPr>
+      </w:pPr>
+      <w:r>
+        <w:rPr>
+          <w:rFonts w:ascii="Times New Roman" w:eastAsia="SimSun" w:hAnsi="Times New Roman" w:cs="Mangal"/>
+          <w:kern w:val="0"/>
+          <w:sz w:val="28"/>
+          <w:szCs w:val="20"/>
+          <w:lang w:eastAsia="ru-RU"/>
+          <w14:ligatures w14:val="none"/>
+        </w:rPr>
+        <w:t>Аппаратная (</w:t>
       </w:r>
       <w:proofErr w:type="spellStart"/>
       <w:r>
@@ -832,7 +921,7 @@
           <w:lang w:eastAsia="ru-RU"/>
           <w14:ligatures w14:val="none"/>
         </w:rPr>
-        <w:t>Passive</w:t>
+        <w:t>bare-metal</w:t>
       </w:r>
       <w:proofErr w:type="spellEnd"/>
       <w:r>
@@ -844,78 +933,432 @@
           <w:lang w:eastAsia="ru-RU"/>
           <w14:ligatures w14:val="none"/>
         </w:rPr>
-        <w:t xml:space="preserve"> Optical Network) является современным стандартом пассивных оптических сетей и регулируется международными рекомендациями ITU-T G.984 [1]. Данная технология позволяет предоставлять высокоскоростной доступ к глобальной сети Интернет и обеспечивает возможность передачи данных, голосовых и видеосигналов по одному оптическому каналу. В отличие от традиционных DSL-технологий, которые используют медные линии и имеют ограниченную скорость и дальность передачи, GPON использует оптоволокно, что позволяет достигать гораздо более высокой пропускной способности и стабильности соединения.</w:t>
-      </w:r>
-    </w:p>
-    <w:p>
-      <w:pPr>
-        <w:widowControl w:val="0"/>
-        <w:spacing w:after="0" w:line="240" w:lineRule="auto"/>
-        <w:ind w:firstLine="709"/>
-        <w:jc w:val="both"/>
-        <w:rPr>
-          <w:rFonts w:ascii="Times New Roman" w:eastAsia="SimSun" w:hAnsi="Times New Roman" w:cs="Mangal"/>
-          <w:kern w:val="0"/>
-          <w:sz w:val="28"/>
-          <w:szCs w:val="20"/>
-          <w:lang w:eastAsia="ru-RU"/>
-          <w14:ligatures w14:val="none"/>
-        </w:rPr>
-      </w:pPr>
-      <w:r>
-        <w:rPr>
-          <w:rFonts w:ascii="Times New Roman" w:eastAsia="SimSun" w:hAnsi="Times New Roman" w:cs="Mangal"/>
-          <w:kern w:val="0"/>
-          <w:sz w:val="28"/>
-          <w:szCs w:val="20"/>
-          <w:lang w:eastAsia="ru-RU"/>
-          <w14:ligatures w14:val="none"/>
-        </w:rPr>
-        <w:t>Пассивная архитектура GPON предполагает наличие оптических сплиттеров, позволяющих распределять сигнал от одного оптического волокна на несколько абонентов без использования активного оборудования между провайдером и пользователем. Это снижает затраты на инфраструктуру и повышает надежность сети, так как исключается вероятность поломки промежуточного оборудования. Пропускная способность GPON асимметрична: в нисходящем направлении (от провайдера к пользователю) достигаются скорости до 2,5 Гбит/с, в восходящем — до 1,25 Гбит/с, что полностью удовлетворяет потребности современных корпоративных и учебных сетей.</w:t>
-      </w:r>
-    </w:p>
-    <w:p>
-      <w:pPr>
-        <w:widowControl w:val="0"/>
-        <w:spacing w:after="0" w:line="240" w:lineRule="auto"/>
-        <w:ind w:firstLine="709"/>
-        <w:jc w:val="both"/>
-        <w:rPr>
-          <w:rFonts w:ascii="Times New Roman" w:eastAsia="SimSun" w:hAnsi="Times New Roman" w:cs="Mangal"/>
-          <w:kern w:val="0"/>
-          <w:sz w:val="28"/>
-          <w:szCs w:val="20"/>
-          <w:lang w:eastAsia="ru-RU"/>
-          <w14:ligatures w14:val="none"/>
-        </w:rPr>
-      </w:pPr>
-      <w:r>
-        <w:rPr>
-          <w:rFonts w:ascii="Times New Roman" w:eastAsia="SimSun" w:hAnsi="Times New Roman" w:cs="Mangal"/>
-          <w:kern w:val="0"/>
-          <w:sz w:val="28"/>
-          <w:szCs w:val="20"/>
-          <w:lang w:eastAsia="ru-RU"/>
-          <w14:ligatures w14:val="none"/>
-        </w:rPr>
-        <w:t>Применение GPON в центре обработки данных государственного университета позволяет обеспечить одновременную работу серверов, систем хранения данных и пользователей сети, включая мобильные устройства. Использование данной технологии гарантирует, что как внутренняя сеть ЦОД, так и внешние подключения будут иметь высокую скорость передачи данных и минимальные задержки. GPON также обеспечивает масштабируемость сети: при увеличении числа пользователей или подключаемых сервисов возможна относительно простая модернизация линии без капитальных изменений в инфраструктуре.</w:t>
-      </w:r>
-    </w:p>
-    <w:p>
-      <w:pPr>
-        <w:widowControl w:val="0"/>
-        <w:spacing w:after="0" w:line="240" w:lineRule="auto"/>
-        <w:ind w:firstLine="709"/>
-        <w:jc w:val="both"/>
-        <w:rPr>
-          <w:rFonts w:ascii="Times New Roman" w:eastAsia="SimSun" w:hAnsi="Times New Roman" w:cs="Mangal"/>
-          <w:kern w:val="0"/>
-          <w:sz w:val="28"/>
-          <w:szCs w:val="20"/>
-          <w:lang w:eastAsia="ru-RU"/>
-          <w14:ligatures w14:val="none"/>
-        </w:rPr>
-      </w:pPr>
+        <w:t xml:space="preserve">) — гипервизор устанавливается непосредственно на сервер без промежуточной операционной системы (пример: VMware </w:t>
+      </w:r>
+      <w:proofErr w:type="spellStart"/>
+      <w:r>
+        <w:rPr>
+          <w:rFonts w:ascii="Times New Roman" w:eastAsia="SimSun" w:hAnsi="Times New Roman" w:cs="Mangal"/>
+          <w:kern w:val="0"/>
+          <w:sz w:val="28"/>
+          <w:szCs w:val="20"/>
+          <w:lang w:eastAsia="ru-RU"/>
+          <w14:ligatures w14:val="none"/>
+        </w:rPr>
+        <w:t>ESXi</w:t>
+      </w:r>
+      <w:proofErr w:type="spellEnd"/>
+      <w:r>
+        <w:rPr>
+          <w:rFonts w:ascii="Times New Roman" w:eastAsia="SimSun" w:hAnsi="Times New Roman" w:cs="Mangal"/>
+          <w:kern w:val="0"/>
+          <w:sz w:val="28"/>
+          <w:szCs w:val="20"/>
+          <w:lang w:eastAsia="ru-RU"/>
+          <w14:ligatures w14:val="none"/>
+        </w:rPr>
+        <w:t xml:space="preserve">, Microsoft Hyper-V, </w:t>
+      </w:r>
+      <w:proofErr w:type="spellStart"/>
+      <w:r>
+        <w:rPr>
+          <w:rFonts w:ascii="Times New Roman" w:eastAsia="SimSun" w:hAnsi="Times New Roman" w:cs="Mangal"/>
+          <w:kern w:val="0"/>
+          <w:sz w:val="28"/>
+          <w:szCs w:val="20"/>
+          <w:lang w:eastAsia="ru-RU"/>
+          <w14:ligatures w14:val="none"/>
+        </w:rPr>
+        <w:t>Proxmox</w:t>
+      </w:r>
+      <w:proofErr w:type="spellEnd"/>
+      <w:r>
+        <w:rPr>
+          <w:rFonts w:ascii="Times New Roman" w:eastAsia="SimSun" w:hAnsi="Times New Roman" w:cs="Mangal"/>
+          <w:kern w:val="0"/>
+          <w:sz w:val="28"/>
+          <w:szCs w:val="20"/>
+          <w:lang w:eastAsia="ru-RU"/>
+          <w14:ligatures w14:val="none"/>
+        </w:rPr>
+        <w:t xml:space="preserve"> VE). Такой подход обеспечивает максимальную производительность и отказоустойчивость.</w:t>
+      </w:r>
+    </w:p>
+    <w:p>
+      <w:pPr>
+        <w:pStyle w:val="a7"/>
+        <w:numPr>
+          <w:ilvl w:val="0"/>
+          <w:numId w:val="4"/>
+        </w:numPr>
+        <w:spacing w:after="0"/>
+        <w:ind w:left="0" w:firstLine="851"/>
+        <w:jc w:val="both"/>
+        <w:rPr>
+          <w:rFonts w:ascii="Times New Roman" w:eastAsia="SimSun" w:hAnsi="Times New Roman" w:cs="Mangal"/>
+          <w:kern w:val="0"/>
+          <w:sz w:val="28"/>
+          <w:szCs w:val="20"/>
+          <w:lang w:eastAsia="ru-RU"/>
+          <w14:ligatures w14:val="none"/>
+        </w:rPr>
+      </w:pPr>
+      <w:proofErr w:type="spellStart"/>
+      <w:r>
+        <w:rPr>
+          <w:rFonts w:ascii="Times New Roman" w:eastAsia="SimSun" w:hAnsi="Times New Roman" w:cs="Mangal"/>
+          <w:kern w:val="0"/>
+          <w:sz w:val="28"/>
+          <w:szCs w:val="20"/>
+          <w:lang w:eastAsia="ru-RU"/>
+          <w14:ligatures w14:val="none"/>
+        </w:rPr>
+        <w:t>Паравиртуализация</w:t>
+      </w:r>
+      <w:proofErr w:type="spellEnd"/>
+      <w:r>
+        <w:rPr>
+          <w:rFonts w:ascii="Times New Roman" w:eastAsia="SimSun" w:hAnsi="Times New Roman" w:cs="Mangal"/>
+          <w:kern w:val="0"/>
+          <w:sz w:val="28"/>
+          <w:szCs w:val="20"/>
+          <w:lang w:eastAsia="ru-RU"/>
+          <w14:ligatures w14:val="none"/>
+        </w:rPr>
+        <w:t xml:space="preserve"> — гипервизор взаимодействует с модифицированными гостевыми ОС, что уменьшает накладные расходы и ускоряет операции ввода/вывода (пример: </w:t>
+      </w:r>
+      <w:proofErr w:type="spellStart"/>
+      <w:r>
+        <w:rPr>
+          <w:rFonts w:ascii="Times New Roman" w:eastAsia="SimSun" w:hAnsi="Times New Roman" w:cs="Mangal"/>
+          <w:kern w:val="0"/>
+          <w:sz w:val="28"/>
+          <w:szCs w:val="20"/>
+          <w:lang w:eastAsia="ru-RU"/>
+          <w14:ligatures w14:val="none"/>
+        </w:rPr>
+        <w:t>Xen</w:t>
+      </w:r>
+      <w:proofErr w:type="spellEnd"/>
+      <w:r>
+        <w:rPr>
+          <w:rFonts w:ascii="Times New Roman" w:eastAsia="SimSun" w:hAnsi="Times New Roman" w:cs="Mangal"/>
+          <w:kern w:val="0"/>
+          <w:sz w:val="28"/>
+          <w:szCs w:val="20"/>
+          <w:lang w:eastAsia="ru-RU"/>
+          <w14:ligatures w14:val="none"/>
+        </w:rPr>
+        <w:t>).</w:t>
+      </w:r>
+    </w:p>
+    <w:p>
+      <w:pPr>
+        <w:pStyle w:val="a7"/>
+        <w:numPr>
+          <w:ilvl w:val="0"/>
+          <w:numId w:val="4"/>
+        </w:numPr>
+        <w:spacing w:after="0"/>
+        <w:ind w:left="0" w:firstLine="851"/>
+        <w:jc w:val="both"/>
+        <w:rPr>
+          <w:rFonts w:ascii="Times New Roman" w:eastAsia="SimSun" w:hAnsi="Times New Roman" w:cs="Mangal"/>
+          <w:kern w:val="0"/>
+          <w:sz w:val="28"/>
+          <w:szCs w:val="20"/>
+          <w:lang w:eastAsia="ru-RU"/>
+          <w14:ligatures w14:val="none"/>
+        </w:rPr>
+      </w:pPr>
+      <w:r>
+        <w:rPr>
+          <w:rFonts w:ascii="Times New Roman" w:eastAsia="SimSun" w:hAnsi="Times New Roman" w:cs="Mangal"/>
+          <w:kern w:val="0"/>
+          <w:sz w:val="28"/>
+          <w:szCs w:val="20"/>
+          <w:lang w:eastAsia="ru-RU"/>
+          <w14:ligatures w14:val="none"/>
+        </w:rPr>
+        <w:t xml:space="preserve">Контейнеризация — изоляция приложений в рамках одной ОС с помощью технологий </w:t>
+      </w:r>
+      <w:proofErr w:type="spellStart"/>
+      <w:r>
+        <w:rPr>
+          <w:rFonts w:ascii="Times New Roman" w:eastAsia="SimSun" w:hAnsi="Times New Roman" w:cs="Mangal"/>
+          <w:kern w:val="0"/>
+          <w:sz w:val="28"/>
+          <w:szCs w:val="20"/>
+          <w:lang w:eastAsia="ru-RU"/>
+          <w14:ligatures w14:val="none"/>
+        </w:rPr>
+        <w:t>Docker</w:t>
+      </w:r>
+      <w:proofErr w:type="spellEnd"/>
+      <w:r>
+        <w:rPr>
+          <w:rFonts w:ascii="Times New Roman" w:eastAsia="SimSun" w:hAnsi="Times New Roman" w:cs="Mangal"/>
+          <w:kern w:val="0"/>
+          <w:sz w:val="28"/>
+          <w:szCs w:val="20"/>
+          <w:lang w:eastAsia="ru-RU"/>
+          <w14:ligatures w14:val="none"/>
+        </w:rPr>
+        <w:t xml:space="preserve">, LXC или </w:t>
+      </w:r>
+      <w:proofErr w:type="spellStart"/>
+      <w:r>
+        <w:rPr>
+          <w:rFonts w:ascii="Times New Roman" w:eastAsia="SimSun" w:hAnsi="Times New Roman" w:cs="Mangal"/>
+          <w:kern w:val="0"/>
+          <w:sz w:val="28"/>
+          <w:szCs w:val="20"/>
+          <w:lang w:eastAsia="ru-RU"/>
+          <w14:ligatures w14:val="none"/>
+        </w:rPr>
+        <w:t>Kubernetes</w:t>
+      </w:r>
+      <w:proofErr w:type="spellEnd"/>
+      <w:r>
+        <w:rPr>
+          <w:rFonts w:ascii="Times New Roman" w:eastAsia="SimSun" w:hAnsi="Times New Roman" w:cs="Mangal"/>
+          <w:kern w:val="0"/>
+          <w:sz w:val="28"/>
+          <w:szCs w:val="20"/>
+          <w:lang w:eastAsia="ru-RU"/>
+          <w14:ligatures w14:val="none"/>
+        </w:rPr>
+        <w:t>. Контейнеры занимают меньше ресурсов и обеспечивают быстрое развертывание сервисов.</w:t>
+      </w:r>
+    </w:p>
+    <w:p>
+      <w:pPr>
+        <w:jc w:val="both"/>
+        <w:rPr>
+          <w:rFonts w:ascii="Times New Roman" w:eastAsia="SimSun" w:hAnsi="Times New Roman" w:cs="Mangal"/>
+          <w:kern w:val="0"/>
+          <w:sz w:val="28"/>
+          <w:szCs w:val="20"/>
+          <w:lang w:eastAsia="ru-RU"/>
+          <w14:ligatures w14:val="none"/>
+        </w:rPr>
+      </w:pPr>
+      <w:r>
+        <w:rPr>
+          <w:rFonts w:ascii="Times New Roman" w:eastAsia="SimSun" w:hAnsi="Times New Roman" w:cs="Mangal"/>
+          <w:kern w:val="0"/>
+          <w:sz w:val="28"/>
+          <w:szCs w:val="20"/>
+          <w:lang w:eastAsia="ru-RU"/>
+          <w14:ligatures w14:val="none"/>
+        </w:rPr>
+        <w:t>Основными преимуществами использования виртуализации в ЦОД являются:</w:t>
+      </w:r>
+    </w:p>
+    <w:p>
+      <w:pPr>
+        <w:pStyle w:val="a7"/>
+        <w:numPr>
+          <w:ilvl w:val="0"/>
+          <w:numId w:val="4"/>
+        </w:numPr>
+        <w:spacing w:after="0"/>
+        <w:ind w:left="0" w:firstLine="851"/>
+        <w:jc w:val="both"/>
+        <w:rPr>
+          <w:rFonts w:ascii="Times New Roman" w:eastAsia="SimSun" w:hAnsi="Times New Roman" w:cs="Mangal"/>
+          <w:kern w:val="0"/>
+          <w:sz w:val="28"/>
+          <w:szCs w:val="20"/>
+          <w:lang w:eastAsia="ru-RU"/>
+          <w14:ligatures w14:val="none"/>
+        </w:rPr>
+      </w:pPr>
+      <w:r>
+        <w:rPr>
+          <w:rFonts w:ascii="Times New Roman" w:eastAsia="SimSun" w:hAnsi="Times New Roman" w:cs="Mangal"/>
+          <w:kern w:val="0"/>
+          <w:sz w:val="28"/>
+          <w:szCs w:val="20"/>
+          <w:lang w:eastAsia="ru-RU"/>
+          <w14:ligatures w14:val="none"/>
+        </w:rPr>
+        <w:t>экономия на аппаратном обеспечении за счёт консолидации серверов;</w:t>
+      </w:r>
+    </w:p>
+    <w:p>
+      <w:pPr>
+        <w:pStyle w:val="a7"/>
+        <w:numPr>
+          <w:ilvl w:val="0"/>
+          <w:numId w:val="4"/>
+        </w:numPr>
+        <w:spacing w:after="0"/>
+        <w:ind w:left="0" w:firstLine="851"/>
+        <w:jc w:val="both"/>
+        <w:rPr>
+          <w:rFonts w:ascii="Times New Roman" w:eastAsia="SimSun" w:hAnsi="Times New Roman" w:cs="Mangal"/>
+          <w:kern w:val="0"/>
+          <w:sz w:val="28"/>
+          <w:szCs w:val="20"/>
+          <w:lang w:eastAsia="ru-RU"/>
+          <w14:ligatures w14:val="none"/>
+        </w:rPr>
+      </w:pPr>
+      <w:r>
+        <w:rPr>
+          <w:rFonts w:ascii="Times New Roman" w:eastAsia="SimSun" w:hAnsi="Times New Roman" w:cs="Mangal"/>
+          <w:kern w:val="0"/>
+          <w:sz w:val="28"/>
+          <w:szCs w:val="20"/>
+          <w:lang w:eastAsia="ru-RU"/>
+          <w14:ligatures w14:val="none"/>
+        </w:rPr>
+        <w:t>упрощение резервного копирования и миграции ВМ между физическими узлами;</w:t>
+      </w:r>
+    </w:p>
+    <w:p>
+      <w:pPr>
+        <w:pStyle w:val="a7"/>
+        <w:numPr>
+          <w:ilvl w:val="0"/>
+          <w:numId w:val="4"/>
+        </w:numPr>
+        <w:spacing w:after="0"/>
+        <w:ind w:left="0" w:firstLine="851"/>
+        <w:jc w:val="both"/>
+        <w:rPr>
+          <w:rFonts w:ascii="Times New Roman" w:eastAsia="SimSun" w:hAnsi="Times New Roman" w:cs="Mangal"/>
+          <w:kern w:val="0"/>
+          <w:sz w:val="28"/>
+          <w:szCs w:val="20"/>
+          <w:lang w:eastAsia="ru-RU"/>
+          <w14:ligatures w14:val="none"/>
+        </w:rPr>
+      </w:pPr>
+      <w:r>
+        <w:rPr>
+          <w:rFonts w:ascii="Times New Roman" w:eastAsia="SimSun" w:hAnsi="Times New Roman" w:cs="Mangal"/>
+          <w:kern w:val="0"/>
+          <w:sz w:val="28"/>
+          <w:szCs w:val="20"/>
+          <w:lang w:eastAsia="ru-RU"/>
+          <w14:ligatures w14:val="none"/>
+        </w:rPr>
+        <w:t>гибкость при распределении ресурсов и нагрузок;</w:t>
+      </w:r>
+    </w:p>
+    <w:p>
+      <w:pPr>
+        <w:pStyle w:val="a7"/>
+        <w:numPr>
+          <w:ilvl w:val="0"/>
+          <w:numId w:val="4"/>
+        </w:numPr>
+        <w:spacing w:after="0"/>
+        <w:ind w:left="0" w:firstLine="851"/>
+        <w:jc w:val="both"/>
+        <w:rPr>
+          <w:rFonts w:ascii="Times New Roman" w:eastAsia="SimSun" w:hAnsi="Times New Roman" w:cs="Mangal"/>
+          <w:kern w:val="0"/>
+          <w:sz w:val="28"/>
+          <w:szCs w:val="20"/>
+          <w:lang w:eastAsia="ru-RU"/>
+          <w14:ligatures w14:val="none"/>
+        </w:rPr>
+      </w:pPr>
+      <w:r>
+        <w:rPr>
+          <w:rFonts w:ascii="Times New Roman" w:eastAsia="SimSun" w:hAnsi="Times New Roman" w:cs="Mangal"/>
+          <w:kern w:val="0"/>
+          <w:sz w:val="28"/>
+          <w:szCs w:val="20"/>
+          <w:lang w:eastAsia="ru-RU"/>
+          <w14:ligatures w14:val="none"/>
+        </w:rPr>
+        <w:t>повышение отказоустойчивости при использовании кластеров гипервизоров.</w:t>
+      </w:r>
+    </w:p>
+    <w:p>
+      <w:pPr>
+        <w:rPr>
+          <w:rFonts w:ascii="Times New Roman" w:eastAsia="SimSun" w:hAnsi="Times New Roman" w:cs="Mangal"/>
+          <w:kern w:val="0"/>
+          <w:sz w:val="28"/>
+          <w:szCs w:val="20"/>
+          <w:lang w:eastAsia="ru-RU"/>
+          <w14:ligatures w14:val="none"/>
+        </w:rPr>
+      </w:pPr>
+      <w:r>
+        <w:rPr>
+          <w:rFonts w:ascii="Times New Roman" w:eastAsia="SimSun" w:hAnsi="Times New Roman" w:cs="Mangal"/>
+          <w:kern w:val="0"/>
+          <w:sz w:val="28"/>
+          <w:szCs w:val="20"/>
+          <w:lang w:eastAsia="ru-RU"/>
+          <w14:ligatures w14:val="none"/>
+        </w:rPr>
+        <w:tab/>
+      </w:r>
+      <w:r>
+        <w:rPr>
+          <w:rFonts w:ascii="Times New Roman" w:eastAsia="SimSun" w:hAnsi="Times New Roman" w:cs="Mangal"/>
+          <w:kern w:val="0"/>
+          <w:sz w:val="28"/>
+          <w:szCs w:val="20"/>
+          <w:lang w:eastAsia="ru-RU"/>
+          <w14:ligatures w14:val="none"/>
+        </w:rPr>
+        <w:t xml:space="preserve">Для реализации виртуализации в проектируемом ЦОД планируется использование серверов HP DL380 Gen10, поддерживающих аппаратную виртуализацию Intel VT-x и VT-d, а также централизованного управления через </w:t>
+      </w:r>
+      <w:proofErr w:type="spellStart"/>
+      <w:r>
+        <w:rPr>
+          <w:rFonts w:ascii="Times New Roman" w:eastAsia="SimSun" w:hAnsi="Times New Roman" w:cs="Mangal"/>
+          <w:kern w:val="0"/>
+          <w:sz w:val="28"/>
+          <w:szCs w:val="20"/>
+          <w:lang w:eastAsia="ru-RU"/>
+          <w14:ligatures w14:val="none"/>
+        </w:rPr>
+        <w:t>vCenter</w:t>
+      </w:r>
+      <w:proofErr w:type="spellEnd"/>
+      <w:r>
+        <w:rPr>
+          <w:rFonts w:ascii="Times New Roman" w:eastAsia="SimSun" w:hAnsi="Times New Roman" w:cs="Mangal"/>
+          <w:kern w:val="0"/>
+          <w:sz w:val="28"/>
+          <w:szCs w:val="20"/>
+          <w:lang w:eastAsia="ru-RU"/>
+          <w14:ligatures w14:val="none"/>
+        </w:rPr>
+        <w:t xml:space="preserve"> или аналогичные системы.</w:t>
+      </w:r>
+    </w:p>
+    <w:p>
+      <w:pPr>
+        <w:rPr>
+          <w:rFonts w:ascii="Times New Roman" w:eastAsia="SimSun" w:hAnsi="Times New Roman" w:cs="Mangal"/>
+          <w:kern w:val="0"/>
+          <w:sz w:val="28"/>
+          <w:szCs w:val="20"/>
+          <w:lang w:eastAsia="ru-RU"/>
+          <w14:ligatures w14:val="none"/>
+        </w:rPr>
+      </w:pPr>
+      <w:r>
+        <w:rPr>
+          <w:rFonts w:ascii="Times New Roman" w:eastAsia="SimSun" w:hAnsi="Times New Roman" w:cs="Mangal"/>
+          <w:kern w:val="0"/>
+          <w:sz w:val="28"/>
+          <w:szCs w:val="20"/>
+          <w:lang w:eastAsia="ru-RU"/>
+          <w14:ligatures w14:val="none"/>
+        </w:rPr>
+        <w:br w:type="page"/>
+      </w:r>
     </w:p>
     <w:p>
       <w:pPr>
@@ -935,7 +1378,6 @@
           <w14:ligatures w14:val="none"/>
         </w:rPr>
       </w:pPr>
-      <w:bookmarkStart w:id="6" w:name="_Toc209300158"/>
       <w:r>
         <w:rPr>
           <w:rFonts w:ascii="Times New Roman" w:eastAsia="Times New Roman" w:hAnsi="Times New Roman" w:cs="Mangal"/>
@@ -946,9 +1388,1235 @@
           <w:lang w:eastAsia="zh-CN" w:bidi="hi-IN"/>
           <w14:ligatures w14:val="none"/>
         </w:rPr>
-        <w:t>1.2 Серверы и NAS</w:t>
-      </w:r>
-      <w:bookmarkEnd w:id="6"/>
+        <w:lastRenderedPageBreak/>
+        <w:t>1.2 Системы хранения данных</w:t>
+      </w:r>
+    </w:p>
+    <w:p>
+      <w:pPr>
+        <w:rPr>
+          <w:rFonts w:ascii="Times New Roman" w:eastAsia="SimSun" w:hAnsi="Times New Roman" w:cs="Mangal"/>
+          <w:kern w:val="0"/>
+          <w:sz w:val="28"/>
+          <w:szCs w:val="20"/>
+          <w:lang w:eastAsia="ru-RU"/>
+          <w14:ligatures w14:val="none"/>
+        </w:rPr>
+      </w:pPr>
+    </w:p>
+    <w:p>
+      <w:pPr>
+        <w:rPr>
+          <w:rFonts w:ascii="Times New Roman" w:eastAsia="SimSun" w:hAnsi="Times New Roman" w:cs="Mangal"/>
+          <w:kern w:val="0"/>
+          <w:sz w:val="28"/>
+          <w:szCs w:val="20"/>
+          <w:lang w:eastAsia="ru-RU"/>
+          <w14:ligatures w14:val="none"/>
+        </w:rPr>
+      </w:pPr>
+      <w:r>
+        <w:rPr>
+          <w:rFonts w:ascii="Times New Roman" w:eastAsia="SimSun" w:hAnsi="Times New Roman" w:cs="Mangal"/>
+          <w:kern w:val="0"/>
+          <w:sz w:val="28"/>
+          <w:szCs w:val="20"/>
+          <w:lang w:eastAsia="ru-RU"/>
+          <w14:ligatures w14:val="none"/>
+        </w:rPr>
+        <w:tab/>
+      </w:r>
+      <w:r>
+        <w:rPr>
+          <w:rFonts w:ascii="Times New Roman" w:eastAsia="SimSun" w:hAnsi="Times New Roman" w:cs="Mangal"/>
+          <w:kern w:val="0"/>
+          <w:sz w:val="28"/>
+          <w:szCs w:val="20"/>
+          <w:lang w:eastAsia="ru-RU"/>
+          <w14:ligatures w14:val="none"/>
+        </w:rPr>
+        <w:t>Центры обработки данных требуют надёжных и масштабируемых систем хранения информации, обеспечивающих быстрый доступ и защиту данных.</w:t>
+      </w:r>
+      <w:r>
+        <w:rPr>
+          <w:rFonts w:ascii="Times New Roman" w:eastAsia="SimSun" w:hAnsi="Times New Roman" w:cs="Mangal"/>
+          <w:kern w:val="0"/>
+          <w:sz w:val="28"/>
+          <w:szCs w:val="20"/>
+          <w:lang w:eastAsia="ru-RU"/>
+          <w14:ligatures w14:val="none"/>
+        </w:rPr>
+        <w:t xml:space="preserve"> </w:t>
+      </w:r>
+      <w:r>
+        <w:rPr>
+          <w:rFonts w:ascii="Times New Roman" w:eastAsia="SimSun" w:hAnsi="Times New Roman" w:cs="Mangal"/>
+          <w:kern w:val="0"/>
+          <w:sz w:val="28"/>
+          <w:szCs w:val="20"/>
+          <w:lang w:eastAsia="ru-RU"/>
+          <w14:ligatures w14:val="none"/>
+        </w:rPr>
+        <w:t>Системы хранения классифицируются по способу подключения и архитектуре:</w:t>
+      </w:r>
+    </w:p>
+    <w:p>
+      <w:pPr>
+        <w:pStyle w:val="a7"/>
+        <w:numPr>
+          <w:ilvl w:val="0"/>
+          <w:numId w:val="4"/>
+        </w:numPr>
+        <w:spacing w:after="0"/>
+        <w:ind w:left="0" w:firstLine="851"/>
+        <w:jc w:val="both"/>
+        <w:rPr>
+          <w:rFonts w:ascii="Times New Roman" w:eastAsia="SimSun" w:hAnsi="Times New Roman" w:cs="Mangal"/>
+          <w:kern w:val="0"/>
+          <w:sz w:val="28"/>
+          <w:szCs w:val="20"/>
+          <w:lang w:eastAsia="ru-RU"/>
+          <w14:ligatures w14:val="none"/>
+        </w:rPr>
+      </w:pPr>
+      <w:r>
+        <w:rPr>
+          <w:rFonts w:ascii="Times New Roman" w:eastAsia="SimSun" w:hAnsi="Times New Roman" w:cs="Mangal"/>
+          <w:kern w:val="0"/>
+          <w:sz w:val="28"/>
+          <w:szCs w:val="20"/>
+          <w:lang w:eastAsia="ru-RU"/>
+          <w14:ligatures w14:val="none"/>
+        </w:rPr>
+        <w:t xml:space="preserve">DAS (Direct </w:t>
+      </w:r>
+      <w:proofErr w:type="spellStart"/>
+      <w:r>
+        <w:rPr>
+          <w:rFonts w:ascii="Times New Roman" w:eastAsia="SimSun" w:hAnsi="Times New Roman" w:cs="Mangal"/>
+          <w:kern w:val="0"/>
+          <w:sz w:val="28"/>
+          <w:szCs w:val="20"/>
+          <w:lang w:eastAsia="ru-RU"/>
+          <w14:ligatures w14:val="none"/>
+        </w:rPr>
+        <w:t>Attached</w:t>
+      </w:r>
+      <w:proofErr w:type="spellEnd"/>
+      <w:r>
+        <w:rPr>
+          <w:rFonts w:ascii="Times New Roman" w:eastAsia="SimSun" w:hAnsi="Times New Roman" w:cs="Mangal"/>
+          <w:kern w:val="0"/>
+          <w:sz w:val="28"/>
+          <w:szCs w:val="20"/>
+          <w:lang w:eastAsia="ru-RU"/>
+          <w14:ligatures w14:val="none"/>
+        </w:rPr>
+        <w:t xml:space="preserve"> Storage) — дисковые массивы, подключённые напрямую к серверу. Обеспечивают высокую скорость, но не масштабируются на уровне сети.</w:t>
+      </w:r>
+    </w:p>
+    <w:p>
+      <w:pPr>
+        <w:pStyle w:val="a7"/>
+        <w:numPr>
+          <w:ilvl w:val="0"/>
+          <w:numId w:val="4"/>
+        </w:numPr>
+        <w:spacing w:after="0"/>
+        <w:ind w:left="0" w:firstLine="851"/>
+        <w:jc w:val="both"/>
+        <w:rPr>
+          <w:rFonts w:ascii="Times New Roman" w:eastAsia="SimSun" w:hAnsi="Times New Roman" w:cs="Mangal"/>
+          <w:kern w:val="0"/>
+          <w:sz w:val="28"/>
+          <w:szCs w:val="20"/>
+          <w:lang w:eastAsia="ru-RU"/>
+          <w14:ligatures w14:val="none"/>
+        </w:rPr>
+      </w:pPr>
+      <w:r>
+        <w:rPr>
+          <w:rFonts w:ascii="Times New Roman" w:eastAsia="SimSun" w:hAnsi="Times New Roman" w:cs="Mangal"/>
+          <w:kern w:val="0"/>
+          <w:sz w:val="28"/>
+          <w:szCs w:val="20"/>
+          <w:lang w:eastAsia="ru-RU"/>
+          <w14:ligatures w14:val="none"/>
+        </w:rPr>
+        <w:t xml:space="preserve">NAS (Network </w:t>
+      </w:r>
+      <w:proofErr w:type="spellStart"/>
+      <w:r>
+        <w:rPr>
+          <w:rFonts w:ascii="Times New Roman" w:eastAsia="SimSun" w:hAnsi="Times New Roman" w:cs="Mangal"/>
+          <w:kern w:val="0"/>
+          <w:sz w:val="28"/>
+          <w:szCs w:val="20"/>
+          <w:lang w:eastAsia="ru-RU"/>
+          <w14:ligatures w14:val="none"/>
+        </w:rPr>
+        <w:t>Attached</w:t>
+      </w:r>
+      <w:proofErr w:type="spellEnd"/>
+      <w:r>
+        <w:rPr>
+          <w:rFonts w:ascii="Times New Roman" w:eastAsia="SimSun" w:hAnsi="Times New Roman" w:cs="Mangal"/>
+          <w:kern w:val="0"/>
+          <w:sz w:val="28"/>
+          <w:szCs w:val="20"/>
+          <w:lang w:eastAsia="ru-RU"/>
+          <w14:ligatures w14:val="none"/>
+        </w:rPr>
+        <w:t xml:space="preserve"> Storage) — сетевое хранилище, доступное по протоколам NFS, SMB или FTP. Используется для централизованного хранения пользовательских и исследовательских данных.</w:t>
+      </w:r>
+    </w:p>
+    <w:p>
+      <w:pPr>
+        <w:pStyle w:val="a7"/>
+        <w:numPr>
+          <w:ilvl w:val="0"/>
+          <w:numId w:val="4"/>
+        </w:numPr>
+        <w:spacing w:after="0"/>
+        <w:ind w:left="0" w:firstLine="851"/>
+        <w:jc w:val="both"/>
+        <w:rPr>
+          <w:rFonts w:ascii="Times New Roman" w:eastAsia="SimSun" w:hAnsi="Times New Roman" w:cs="Mangal"/>
+          <w:kern w:val="0"/>
+          <w:sz w:val="28"/>
+          <w:szCs w:val="20"/>
+          <w:lang w:eastAsia="ru-RU"/>
+          <w14:ligatures w14:val="none"/>
+        </w:rPr>
+      </w:pPr>
+      <w:r>
+        <w:rPr>
+          <w:rFonts w:ascii="Times New Roman" w:eastAsia="SimSun" w:hAnsi="Times New Roman" w:cs="Mangal"/>
+          <w:kern w:val="0"/>
+          <w:sz w:val="28"/>
+          <w:szCs w:val="20"/>
+          <w:lang w:eastAsia="ru-RU"/>
+          <w14:ligatures w14:val="none"/>
+        </w:rPr>
+        <w:t xml:space="preserve">SAN (Storage Area Network) — специализированная высокоскоростная сеть хранения, использующая протоколы </w:t>
+      </w:r>
+      <w:proofErr w:type="spellStart"/>
+      <w:r>
+        <w:rPr>
+          <w:rFonts w:ascii="Times New Roman" w:eastAsia="SimSun" w:hAnsi="Times New Roman" w:cs="Mangal"/>
+          <w:kern w:val="0"/>
+          <w:sz w:val="28"/>
+          <w:szCs w:val="20"/>
+          <w:lang w:eastAsia="ru-RU"/>
+          <w14:ligatures w14:val="none"/>
+        </w:rPr>
+        <w:t>iSCSI</w:t>
+      </w:r>
+      <w:proofErr w:type="spellEnd"/>
+      <w:r>
+        <w:rPr>
+          <w:rFonts w:ascii="Times New Roman" w:eastAsia="SimSun" w:hAnsi="Times New Roman" w:cs="Mangal"/>
+          <w:kern w:val="0"/>
+          <w:sz w:val="28"/>
+          <w:szCs w:val="20"/>
+          <w:lang w:eastAsia="ru-RU"/>
+          <w14:ligatures w14:val="none"/>
+        </w:rPr>
+        <w:t xml:space="preserve"> или Fibre Channel. Позволяет объединять множество серверов и систем хранения в единую инфраструктуру.</w:t>
+      </w:r>
+    </w:p>
+    <w:p>
+      <w:pPr>
+        <w:rPr>
+          <w:rFonts w:ascii="Times New Roman" w:eastAsia="SimSun" w:hAnsi="Times New Roman" w:cs="Mangal"/>
+          <w:kern w:val="0"/>
+          <w:sz w:val="28"/>
+          <w:szCs w:val="20"/>
+          <w:lang w:eastAsia="ru-RU"/>
+          <w14:ligatures w14:val="none"/>
+        </w:rPr>
+      </w:pPr>
+      <w:r>
+        <w:rPr>
+          <w:rFonts w:ascii="Times New Roman" w:eastAsia="SimSun" w:hAnsi="Times New Roman" w:cs="Mangal"/>
+          <w:kern w:val="0"/>
+          <w:sz w:val="28"/>
+          <w:szCs w:val="20"/>
+          <w:lang w:eastAsia="ru-RU"/>
+          <w14:ligatures w14:val="none"/>
+        </w:rPr>
+        <w:t>Основные параметры, определяющие эффективность систем хранения:</w:t>
+      </w:r>
+    </w:p>
+    <w:p>
+      <w:pPr>
+        <w:pStyle w:val="a7"/>
+        <w:numPr>
+          <w:ilvl w:val="0"/>
+          <w:numId w:val="4"/>
+        </w:numPr>
+        <w:spacing w:after="0"/>
+        <w:ind w:left="0" w:firstLine="851"/>
+        <w:jc w:val="both"/>
+        <w:rPr>
+          <w:rFonts w:ascii="Times New Roman" w:eastAsia="SimSun" w:hAnsi="Times New Roman" w:cs="Mangal"/>
+          <w:kern w:val="0"/>
+          <w:sz w:val="28"/>
+          <w:szCs w:val="20"/>
+          <w:lang w:eastAsia="ru-RU"/>
+          <w14:ligatures w14:val="none"/>
+        </w:rPr>
+      </w:pPr>
+      <w:r>
+        <w:rPr>
+          <w:rFonts w:ascii="Times New Roman" w:eastAsia="SimSun" w:hAnsi="Times New Roman" w:cs="Mangal"/>
+          <w:kern w:val="0"/>
+          <w:sz w:val="28"/>
+          <w:szCs w:val="20"/>
+          <w:lang w:eastAsia="ru-RU"/>
+          <w14:ligatures w14:val="none"/>
+        </w:rPr>
+        <w:t>скорость доступа и пропускная способность каналов передачи данных;</w:t>
+      </w:r>
+    </w:p>
+    <w:p>
+      <w:pPr>
+        <w:pStyle w:val="a7"/>
+        <w:numPr>
+          <w:ilvl w:val="0"/>
+          <w:numId w:val="4"/>
+        </w:numPr>
+        <w:spacing w:after="0"/>
+        <w:ind w:left="0" w:firstLine="851"/>
+        <w:jc w:val="both"/>
+        <w:rPr>
+          <w:rFonts w:ascii="Times New Roman" w:eastAsia="SimSun" w:hAnsi="Times New Roman" w:cs="Mangal"/>
+          <w:kern w:val="0"/>
+          <w:sz w:val="28"/>
+          <w:szCs w:val="20"/>
+          <w:lang w:eastAsia="ru-RU"/>
+          <w14:ligatures w14:val="none"/>
+        </w:rPr>
+      </w:pPr>
+      <w:r>
+        <w:rPr>
+          <w:rFonts w:ascii="Times New Roman" w:eastAsia="SimSun" w:hAnsi="Times New Roman" w:cs="Mangal"/>
+          <w:kern w:val="0"/>
+          <w:sz w:val="28"/>
+          <w:szCs w:val="20"/>
+          <w:lang w:eastAsia="ru-RU"/>
+          <w14:ligatures w14:val="none"/>
+        </w:rPr>
+        <w:t>уровень отказоустойчивости (RAID-массивы, дублирование блоков);</w:t>
+      </w:r>
+    </w:p>
+    <w:p>
+      <w:pPr>
+        <w:pStyle w:val="a7"/>
+        <w:numPr>
+          <w:ilvl w:val="0"/>
+          <w:numId w:val="4"/>
+        </w:numPr>
+        <w:spacing w:after="0"/>
+        <w:ind w:left="0" w:firstLine="851"/>
+        <w:jc w:val="both"/>
+        <w:rPr>
+          <w:rFonts w:ascii="Times New Roman" w:eastAsia="SimSun" w:hAnsi="Times New Roman" w:cs="Mangal"/>
+          <w:kern w:val="0"/>
+          <w:sz w:val="28"/>
+          <w:szCs w:val="20"/>
+          <w:lang w:eastAsia="ru-RU"/>
+          <w14:ligatures w14:val="none"/>
+        </w:rPr>
+      </w:pPr>
+      <w:r>
+        <w:rPr>
+          <w:rFonts w:ascii="Times New Roman" w:eastAsia="SimSun" w:hAnsi="Times New Roman" w:cs="Mangal"/>
+          <w:kern w:val="0"/>
+          <w:sz w:val="28"/>
+          <w:szCs w:val="20"/>
+          <w:lang w:eastAsia="ru-RU"/>
+          <w14:ligatures w14:val="none"/>
+        </w:rPr>
+        <w:t>возможность масштабирования и резервирования;</w:t>
+      </w:r>
+    </w:p>
+    <w:p>
+      <w:pPr>
+        <w:pStyle w:val="a7"/>
+        <w:numPr>
+          <w:ilvl w:val="0"/>
+          <w:numId w:val="4"/>
+        </w:numPr>
+        <w:spacing w:after="0"/>
+        <w:ind w:left="0" w:firstLine="851"/>
+        <w:jc w:val="both"/>
+        <w:rPr>
+          <w:rFonts w:ascii="Times New Roman" w:eastAsia="SimSun" w:hAnsi="Times New Roman" w:cs="Mangal"/>
+          <w:kern w:val="0"/>
+          <w:sz w:val="28"/>
+          <w:szCs w:val="20"/>
+          <w:lang w:eastAsia="ru-RU"/>
+          <w14:ligatures w14:val="none"/>
+        </w:rPr>
+      </w:pPr>
+      <w:r>
+        <w:rPr>
+          <w:rFonts w:ascii="Times New Roman" w:eastAsia="SimSun" w:hAnsi="Times New Roman" w:cs="Mangal"/>
+          <w:kern w:val="0"/>
+          <w:sz w:val="28"/>
+          <w:szCs w:val="20"/>
+          <w:lang w:eastAsia="ru-RU"/>
+          <w14:ligatures w14:val="none"/>
+        </w:rPr>
+        <w:t>поддержка горячей замены дисков и репликации.</w:t>
+      </w:r>
+    </w:p>
+    <w:p>
+      <w:pPr>
+        <w:rPr>
+          <w:rFonts w:ascii="Times New Roman" w:eastAsia="SimSun" w:hAnsi="Times New Roman" w:cs="Mangal"/>
+          <w:kern w:val="0"/>
+          <w:sz w:val="28"/>
+          <w:szCs w:val="20"/>
+          <w:lang w:eastAsia="ru-RU"/>
+          <w14:ligatures w14:val="none"/>
+        </w:rPr>
+      </w:pPr>
+      <w:r>
+        <w:rPr>
+          <w:rFonts w:ascii="Times New Roman" w:eastAsia="SimSun" w:hAnsi="Times New Roman" w:cs="Mangal"/>
+          <w:kern w:val="0"/>
+          <w:sz w:val="28"/>
+          <w:szCs w:val="20"/>
+          <w:lang w:eastAsia="ru-RU"/>
+          <w14:ligatures w14:val="none"/>
+        </w:rPr>
+        <w:tab/>
+      </w:r>
+      <w:r>
+        <w:rPr>
+          <w:rFonts w:ascii="Times New Roman" w:eastAsia="SimSun" w:hAnsi="Times New Roman" w:cs="Mangal"/>
+          <w:kern w:val="0"/>
+          <w:sz w:val="28"/>
+          <w:szCs w:val="20"/>
+          <w:lang w:eastAsia="ru-RU"/>
+          <w14:ligatures w14:val="none"/>
+        </w:rPr>
+        <w:t xml:space="preserve">Для проектируемого ЦОДа выбрана модель хранения на базе серверов Dell </w:t>
+      </w:r>
+      <w:proofErr w:type="spellStart"/>
+      <w:r>
+        <w:rPr>
+          <w:rFonts w:ascii="Times New Roman" w:eastAsia="SimSun" w:hAnsi="Times New Roman" w:cs="Mangal"/>
+          <w:kern w:val="0"/>
+          <w:sz w:val="28"/>
+          <w:szCs w:val="20"/>
+          <w:lang w:eastAsia="ru-RU"/>
+          <w14:ligatures w14:val="none"/>
+        </w:rPr>
+        <w:t>PowerEdge</w:t>
+      </w:r>
+      <w:proofErr w:type="spellEnd"/>
+      <w:r>
+        <w:rPr>
+          <w:rFonts w:ascii="Times New Roman" w:eastAsia="SimSun" w:hAnsi="Times New Roman" w:cs="Mangal"/>
+          <w:kern w:val="0"/>
+          <w:sz w:val="28"/>
+          <w:szCs w:val="20"/>
+          <w:lang w:eastAsia="ru-RU"/>
+          <w14:ligatures w14:val="none"/>
+        </w:rPr>
+        <w:t xml:space="preserve"> R360, объединённых в сеть с использованием протокола </w:t>
+      </w:r>
+      <w:proofErr w:type="spellStart"/>
+      <w:r>
+        <w:rPr>
+          <w:rFonts w:ascii="Times New Roman" w:eastAsia="SimSun" w:hAnsi="Times New Roman" w:cs="Mangal"/>
+          <w:kern w:val="0"/>
+          <w:sz w:val="28"/>
+          <w:szCs w:val="20"/>
+          <w:lang w:eastAsia="ru-RU"/>
+          <w14:ligatures w14:val="none"/>
+        </w:rPr>
+        <w:t>iSCSI</w:t>
+      </w:r>
+      <w:proofErr w:type="spellEnd"/>
+      <w:r>
+        <w:rPr>
+          <w:rFonts w:ascii="Times New Roman" w:eastAsia="SimSun" w:hAnsi="Times New Roman" w:cs="Mangal"/>
+          <w:kern w:val="0"/>
+          <w:sz w:val="28"/>
+          <w:szCs w:val="20"/>
+          <w:lang w:eastAsia="ru-RU"/>
+          <w14:ligatures w14:val="none"/>
+        </w:rPr>
+        <w:t xml:space="preserve"> и поддержкой RAID 10, что обеспечивает высокую производительность и надёжность при хранении критически важных данных.</w:t>
+      </w:r>
+    </w:p>
+    <w:p>
+      <w:pPr>
+        <w:rPr>
+          <w:rFonts w:ascii="Times New Roman" w:eastAsia="SimSun" w:hAnsi="Times New Roman" w:cs="Mangal"/>
+          <w:kern w:val="0"/>
+          <w:sz w:val="28"/>
+          <w:szCs w:val="20"/>
+          <w:lang w:eastAsia="ru-RU"/>
+          <w14:ligatures w14:val="none"/>
+        </w:rPr>
+      </w:pPr>
+    </w:p>
+    <w:p>
+      <w:pPr>
+        <w:rPr>
+          <w:rFonts w:ascii="Times New Roman" w:eastAsia="SimSun" w:hAnsi="Times New Roman" w:cs="Mangal"/>
+          <w:kern w:val="0"/>
+          <w:sz w:val="28"/>
+          <w:szCs w:val="20"/>
+          <w:lang w:eastAsia="ru-RU"/>
+          <w14:ligatures w14:val="none"/>
+        </w:rPr>
+      </w:pPr>
+      <w:r>
+        <w:rPr>
+          <w:rFonts w:ascii="Times New Roman" w:eastAsia="SimSun" w:hAnsi="Times New Roman" w:cs="Mangal"/>
+          <w:kern w:val="0"/>
+          <w:sz w:val="28"/>
+          <w:szCs w:val="20"/>
+          <w:lang w:eastAsia="ru-RU"/>
+          <w14:ligatures w14:val="none"/>
+        </w:rPr>
+        <w:br w:type="page"/>
+      </w:r>
+    </w:p>
+    <w:p>
+      <w:pPr>
+        <w:pStyle w:val="1"/>
+        <w:ind w:firstLine="708"/>
+        <w:rPr>
+          <w:rFonts w:ascii="Times New Roman" w:hAnsi="Times New Roman" w:cs="Times New Roman"/>
+          <w:b/>
+          <w:bCs/>
+          <w:color w:val="494949" w:themeColor="text1"/>
+          <w:sz w:val="28"/>
+          <w:szCs w:val="28"/>
+          <w:lang w:val="en-US"/>
+        </w:rPr>
+      </w:pPr>
+      <w:bookmarkStart w:id="5" w:name="_Toc18055"/>
+      <w:r>
+        <w:rPr>
+          <w:rFonts w:ascii="Times New Roman" w:hAnsi="Times New Roman" w:cs="Times New Roman"/>
+          <w:b/>
+          <w:bCs/>
+          <w:color w:val="494949" w:themeColor="text1"/>
+          <w:sz w:val="28"/>
+          <w:szCs w:val="28"/>
+        </w:rPr>
+        <w:lastRenderedPageBreak/>
+        <w:t>2 СТРУКТУРНОЕ ПРОЕКТИРОВАНИЕ</w:t>
+      </w:r>
+      <w:bookmarkEnd w:id="5"/>
+      <w:r>
+        <w:rPr>
+          <w:rFonts w:ascii="Times New Roman" w:hAnsi="Times New Roman" w:cs="Times New Roman"/>
+          <w:b/>
+          <w:bCs/>
+          <w:color w:val="494949" w:themeColor="text1"/>
+          <w:sz w:val="28"/>
+          <w:szCs w:val="28"/>
+        </w:rPr>
+        <w:t xml:space="preserve"> </w:t>
+      </w:r>
+    </w:p>
+    <w:p>
+      <w:pPr>
+        <w:spacing w:after="0" w:line="240" w:lineRule="auto"/>
+        <w:ind w:firstLine="709"/>
+        <w:jc w:val="both"/>
+        <w:rPr>
+          <w:rFonts w:ascii="Times New Roman" w:hAnsi="Times New Roman" w:cs="Times New Roman"/>
+          <w:sz w:val="28"/>
+          <w:szCs w:val="28"/>
+          <w:lang w:val="en-US"/>
+        </w:rPr>
+      </w:pPr>
+    </w:p>
+    <w:p>
+      <w:pPr>
+        <w:spacing w:after="0" w:line="240" w:lineRule="auto"/>
+        <w:ind w:firstLine="709"/>
+        <w:jc w:val="both"/>
+        <w:rPr>
+          <w:rFonts w:ascii="Times New Roman" w:hAnsi="Times New Roman" w:cs="Times New Roman"/>
+          <w:sz w:val="28"/>
+          <w:szCs w:val="28"/>
+        </w:rPr>
+      </w:pPr>
+      <w:r>
+        <w:rPr>
+          <w:rFonts w:ascii="Times New Roman" w:hAnsi="Times New Roman" w:cs="Times New Roman"/>
+          <w:sz w:val="28"/>
+          <w:szCs w:val="28"/>
+        </w:rPr>
+        <w:t>В соответствии с заданием разработана структура локальной вычислительной сети центра обработки данных (ЦОД) государственного университета, специализирующегося на естественных науках.</w:t>
+      </w:r>
+    </w:p>
+    <w:p>
+      <w:pPr>
+        <w:spacing w:after="0" w:line="240" w:lineRule="auto"/>
+        <w:ind w:firstLine="709"/>
+        <w:jc w:val="both"/>
+        <w:rPr>
+          <w:rFonts w:ascii="Times New Roman" w:hAnsi="Times New Roman" w:cs="Times New Roman"/>
+          <w:sz w:val="28"/>
+          <w:szCs w:val="28"/>
+        </w:rPr>
+      </w:pPr>
+      <w:r>
+        <w:rPr>
+          <w:rFonts w:ascii="Times New Roman" w:hAnsi="Times New Roman" w:cs="Times New Roman"/>
+          <w:sz w:val="28"/>
+          <w:szCs w:val="28"/>
+        </w:rPr>
+        <w:t>Здание одноэтажное, вытянутое прямоугольное с соотношением сторон 1:2,5, общей площадью 400 м². Помещения включают серверный зал, операторскую комнату, переговорную, тестовую лабораторию, склад, гардеробную, машинное и подсобное помещения, а также комнату источников бесперебойного питания.</w:t>
+      </w:r>
+    </w:p>
+    <w:p>
+      <w:pPr>
+        <w:spacing w:after="0" w:line="240" w:lineRule="auto"/>
+        <w:ind w:firstLine="709"/>
+        <w:jc w:val="both"/>
+        <w:rPr>
+          <w:rFonts w:ascii="Times New Roman" w:hAnsi="Times New Roman" w:cs="Times New Roman"/>
+          <w:sz w:val="28"/>
+          <w:szCs w:val="28"/>
+        </w:rPr>
+      </w:pPr>
+      <w:r>
+        <w:rPr>
+          <w:rFonts w:ascii="Times New Roman" w:hAnsi="Times New Roman" w:cs="Times New Roman"/>
+          <w:sz w:val="28"/>
+          <w:szCs w:val="28"/>
+        </w:rPr>
+        <w:t>Основу инфраструктуры составляют серверные стойки 19″ 42U, распределённые по функциональному назначению:</w:t>
+      </w:r>
+    </w:p>
+    <w:p>
+      <w:pPr>
+        <w:pStyle w:val="a7"/>
+        <w:widowControl w:val="0"/>
+        <w:numPr>
+          <w:ilvl w:val="0"/>
+          <w:numId w:val="3"/>
+        </w:numPr>
+        <w:spacing w:after="0" w:line="240" w:lineRule="auto"/>
+        <w:ind w:left="0" w:firstLine="851"/>
+        <w:jc w:val="both"/>
+        <w:rPr>
+          <w:rFonts w:ascii="Times New Roman" w:hAnsi="Times New Roman" w:cs="Times New Roman"/>
+          <w:sz w:val="28"/>
+          <w:szCs w:val="28"/>
+        </w:rPr>
+      </w:pPr>
+      <w:r>
+        <w:rPr>
+          <w:rFonts w:ascii="Times New Roman" w:hAnsi="Times New Roman" w:cs="Times New Roman"/>
+          <w:sz w:val="28"/>
+          <w:szCs w:val="28"/>
+        </w:rPr>
+        <w:t xml:space="preserve">Стойки ядра (Core </w:t>
+      </w:r>
+      <w:proofErr w:type="spellStart"/>
+      <w:r>
+        <w:rPr>
+          <w:rFonts w:ascii="Times New Roman" w:hAnsi="Times New Roman" w:cs="Times New Roman"/>
+          <w:sz w:val="28"/>
+          <w:szCs w:val="28"/>
+        </w:rPr>
+        <w:t>Rack</w:t>
+      </w:r>
+      <w:proofErr w:type="spellEnd"/>
+      <w:r>
+        <w:rPr>
+          <w:rFonts w:ascii="Times New Roman" w:hAnsi="Times New Roman" w:cs="Times New Roman"/>
+          <w:sz w:val="28"/>
+          <w:szCs w:val="28"/>
+        </w:rPr>
+        <w:t xml:space="preserve"> 1–2) — содержат L3-коммутаторы, маршрутизатор и оборудование сетевой безопасности (</w:t>
+      </w:r>
+      <w:proofErr w:type="spellStart"/>
+      <w:r>
+        <w:rPr>
+          <w:rFonts w:ascii="Times New Roman" w:hAnsi="Times New Roman" w:cs="Times New Roman"/>
+          <w:sz w:val="28"/>
+          <w:szCs w:val="28"/>
+        </w:rPr>
+        <w:t>firewall</w:t>
+      </w:r>
+      <w:proofErr w:type="spellEnd"/>
+      <w:r>
+        <w:rPr>
+          <w:rFonts w:ascii="Times New Roman" w:hAnsi="Times New Roman" w:cs="Times New Roman"/>
+          <w:sz w:val="28"/>
+          <w:szCs w:val="28"/>
+        </w:rPr>
+        <w:t>).</w:t>
+      </w:r>
+    </w:p>
+    <w:p>
+      <w:pPr>
+        <w:pStyle w:val="a7"/>
+        <w:widowControl w:val="0"/>
+        <w:numPr>
+          <w:ilvl w:val="0"/>
+          <w:numId w:val="3"/>
+        </w:numPr>
+        <w:spacing w:after="0" w:line="240" w:lineRule="auto"/>
+        <w:ind w:left="0" w:firstLine="851"/>
+        <w:jc w:val="both"/>
+        <w:rPr>
+          <w:rFonts w:ascii="Times New Roman" w:hAnsi="Times New Roman" w:cs="Times New Roman"/>
+          <w:sz w:val="28"/>
+          <w:szCs w:val="28"/>
+        </w:rPr>
+      </w:pPr>
+      <w:r>
+        <w:rPr>
+          <w:rFonts w:ascii="Times New Roman" w:hAnsi="Times New Roman" w:cs="Times New Roman"/>
+          <w:sz w:val="28"/>
+          <w:szCs w:val="28"/>
+        </w:rPr>
+        <w:t xml:space="preserve">Стойки серверов (Server </w:t>
+      </w:r>
+      <w:proofErr w:type="spellStart"/>
+      <w:r>
+        <w:rPr>
+          <w:rFonts w:ascii="Times New Roman" w:hAnsi="Times New Roman" w:cs="Times New Roman"/>
+          <w:sz w:val="28"/>
+          <w:szCs w:val="28"/>
+        </w:rPr>
+        <w:t>Rack</w:t>
+      </w:r>
+      <w:proofErr w:type="spellEnd"/>
+      <w:r>
+        <w:rPr>
+          <w:rFonts w:ascii="Times New Roman" w:hAnsi="Times New Roman" w:cs="Times New Roman"/>
+          <w:sz w:val="28"/>
+          <w:szCs w:val="28"/>
+        </w:rPr>
+        <w:t xml:space="preserve"> 1–14) — предназначены для размещения универсальных, прикладных и </w:t>
+      </w:r>
+      <w:proofErr w:type="spellStart"/>
+      <w:r>
+        <w:rPr>
+          <w:rFonts w:ascii="Times New Roman" w:hAnsi="Times New Roman" w:cs="Times New Roman"/>
+          <w:sz w:val="28"/>
+          <w:szCs w:val="28"/>
+        </w:rPr>
+        <w:t>виртуализационных</w:t>
+      </w:r>
+      <w:proofErr w:type="spellEnd"/>
+      <w:r>
+        <w:rPr>
+          <w:rFonts w:ascii="Times New Roman" w:hAnsi="Times New Roman" w:cs="Times New Roman"/>
+          <w:sz w:val="28"/>
+          <w:szCs w:val="28"/>
+        </w:rPr>
+        <w:t xml:space="preserve"> серверов.</w:t>
+      </w:r>
+    </w:p>
+    <w:p>
+      <w:pPr>
+        <w:pStyle w:val="a7"/>
+        <w:widowControl w:val="0"/>
+        <w:numPr>
+          <w:ilvl w:val="0"/>
+          <w:numId w:val="3"/>
+        </w:numPr>
+        <w:spacing w:after="0" w:line="240" w:lineRule="auto"/>
+        <w:ind w:left="0" w:firstLine="851"/>
+        <w:jc w:val="both"/>
+        <w:rPr>
+          <w:rFonts w:ascii="Times New Roman" w:hAnsi="Times New Roman" w:cs="Times New Roman"/>
+          <w:sz w:val="28"/>
+          <w:szCs w:val="28"/>
+        </w:rPr>
+      </w:pPr>
+      <w:r>
+        <w:rPr>
+          <w:rFonts w:ascii="Times New Roman" w:hAnsi="Times New Roman" w:cs="Times New Roman"/>
+          <w:sz w:val="28"/>
+          <w:szCs w:val="28"/>
+        </w:rPr>
+        <w:t xml:space="preserve">Стойки хранилищ (Storage </w:t>
+      </w:r>
+      <w:proofErr w:type="spellStart"/>
+      <w:r>
+        <w:rPr>
+          <w:rFonts w:ascii="Times New Roman" w:hAnsi="Times New Roman" w:cs="Times New Roman"/>
+          <w:sz w:val="28"/>
+          <w:szCs w:val="28"/>
+        </w:rPr>
+        <w:t>Rack</w:t>
+      </w:r>
+      <w:proofErr w:type="spellEnd"/>
+      <w:r>
+        <w:rPr>
+          <w:rFonts w:ascii="Times New Roman" w:hAnsi="Times New Roman" w:cs="Times New Roman"/>
+          <w:sz w:val="28"/>
+          <w:szCs w:val="28"/>
+        </w:rPr>
+        <w:t xml:space="preserve"> 1–2) — используются для размещения систем хранения данных (NAS/DAS).</w:t>
+      </w:r>
+    </w:p>
+    <w:p>
+      <w:pPr>
+        <w:pStyle w:val="a7"/>
+        <w:widowControl w:val="0"/>
+        <w:numPr>
+          <w:ilvl w:val="0"/>
+          <w:numId w:val="3"/>
+        </w:numPr>
+        <w:spacing w:after="0" w:line="240" w:lineRule="auto"/>
+        <w:ind w:left="0" w:firstLine="851"/>
+        <w:jc w:val="both"/>
+        <w:rPr>
+          <w:rFonts w:ascii="Times New Roman" w:hAnsi="Times New Roman" w:cs="Times New Roman"/>
+          <w:sz w:val="28"/>
+          <w:szCs w:val="28"/>
+        </w:rPr>
+      </w:pPr>
+      <w:r>
+        <w:rPr>
+          <w:rFonts w:ascii="Times New Roman" w:hAnsi="Times New Roman" w:cs="Times New Roman"/>
+          <w:sz w:val="28"/>
+          <w:szCs w:val="28"/>
+        </w:rPr>
+        <w:t>Инфраструктурная стойка — включает управляющий сервер, коммутатор управления и оборудование мониторинга среды.</w:t>
+      </w:r>
+    </w:p>
+    <w:p>
+      <w:pPr>
+        <w:pStyle w:val="a7"/>
+        <w:widowControl w:val="0"/>
+        <w:numPr>
+          <w:ilvl w:val="0"/>
+          <w:numId w:val="3"/>
+        </w:numPr>
+        <w:spacing w:after="0" w:line="240" w:lineRule="auto"/>
+        <w:ind w:left="0" w:firstLine="851"/>
+        <w:jc w:val="both"/>
+        <w:rPr>
+          <w:rFonts w:ascii="Times New Roman" w:hAnsi="Times New Roman" w:cs="Times New Roman"/>
+          <w:sz w:val="28"/>
+          <w:szCs w:val="28"/>
+        </w:rPr>
+      </w:pPr>
+      <w:r>
+        <w:rPr>
+          <w:rFonts w:ascii="Times New Roman" w:hAnsi="Times New Roman" w:cs="Times New Roman"/>
+          <w:sz w:val="28"/>
+          <w:szCs w:val="28"/>
+        </w:rPr>
+        <w:t>Резервные стойки — предназначены для масштабирования и аварийного размещения оборудования.</w:t>
+      </w:r>
+    </w:p>
+    <w:p>
+      <w:pPr>
+        <w:pStyle w:val="a7"/>
+        <w:widowControl w:val="0"/>
+        <w:numPr>
+          <w:ilvl w:val="0"/>
+          <w:numId w:val="3"/>
+        </w:numPr>
+        <w:spacing w:after="0" w:line="240" w:lineRule="auto"/>
+        <w:ind w:left="0" w:firstLine="851"/>
+        <w:jc w:val="both"/>
+        <w:rPr>
+          <w:rFonts w:ascii="Times New Roman" w:hAnsi="Times New Roman" w:cs="Times New Roman"/>
+          <w:sz w:val="28"/>
+          <w:szCs w:val="28"/>
+        </w:rPr>
+      </w:pPr>
+      <w:r>
+        <w:rPr>
+          <w:rFonts w:ascii="Times New Roman" w:hAnsi="Times New Roman" w:cs="Times New Roman"/>
+          <w:sz w:val="28"/>
+          <w:szCs w:val="28"/>
+        </w:rPr>
+        <w:t>Физическая сеть организована по иерархической трёхуровневой схеме: ядро – распределение – доступ.</w:t>
+      </w:r>
+    </w:p>
+    <w:p>
+      <w:pPr>
+        <w:pStyle w:val="a7"/>
+        <w:widowControl w:val="0"/>
+        <w:numPr>
+          <w:ilvl w:val="0"/>
+          <w:numId w:val="3"/>
+        </w:numPr>
+        <w:spacing w:after="0" w:line="240" w:lineRule="auto"/>
+        <w:ind w:left="0" w:firstLine="851"/>
+        <w:jc w:val="both"/>
+        <w:rPr>
+          <w:rFonts w:ascii="Times New Roman" w:hAnsi="Times New Roman" w:cs="Times New Roman"/>
+          <w:sz w:val="28"/>
+          <w:szCs w:val="28"/>
+        </w:rPr>
+      </w:pPr>
+      <w:r>
+        <w:rPr>
+          <w:rFonts w:ascii="Times New Roman" w:hAnsi="Times New Roman" w:cs="Times New Roman"/>
+          <w:sz w:val="28"/>
+          <w:szCs w:val="28"/>
+        </w:rPr>
+        <w:t>В ядре установлены три L3-коммутатора и балансировщик нагрузки, объединённые в отказоустойчивый кластер.</w:t>
+      </w:r>
+    </w:p>
+    <w:p>
+      <w:pPr>
+        <w:pStyle w:val="a7"/>
+        <w:widowControl w:val="0"/>
+        <w:numPr>
+          <w:ilvl w:val="0"/>
+          <w:numId w:val="3"/>
+        </w:numPr>
+        <w:spacing w:after="0" w:line="240" w:lineRule="auto"/>
+        <w:ind w:left="0" w:firstLine="851"/>
+        <w:jc w:val="both"/>
+        <w:rPr>
+          <w:rFonts w:ascii="Times New Roman" w:hAnsi="Times New Roman" w:cs="Times New Roman"/>
+          <w:sz w:val="28"/>
+          <w:szCs w:val="28"/>
+        </w:rPr>
+      </w:pPr>
+      <w:r>
+        <w:rPr>
+          <w:rFonts w:ascii="Times New Roman" w:hAnsi="Times New Roman" w:cs="Times New Roman"/>
+          <w:sz w:val="28"/>
+          <w:szCs w:val="28"/>
+        </w:rPr>
+        <w:t xml:space="preserve">На уровне распределения используется 14 коммутаторов L2 серии </w:t>
+      </w:r>
+      <w:proofErr w:type="spellStart"/>
+      <w:r>
+        <w:rPr>
+          <w:rFonts w:ascii="Times New Roman" w:hAnsi="Times New Roman" w:cs="Times New Roman"/>
+          <w:sz w:val="28"/>
+          <w:szCs w:val="28"/>
+        </w:rPr>
+        <w:t>Origo</w:t>
+      </w:r>
+      <w:proofErr w:type="spellEnd"/>
+      <w:r>
+        <w:rPr>
+          <w:rFonts w:ascii="Times New Roman" w:hAnsi="Times New Roman" w:cs="Times New Roman"/>
+          <w:sz w:val="28"/>
+          <w:szCs w:val="28"/>
+        </w:rPr>
+        <w:t xml:space="preserve"> OS3128P, соединённых с ядром через оптоволоконную патч-панель.</w:t>
+      </w:r>
+    </w:p>
+    <w:p>
+      <w:pPr>
+        <w:pStyle w:val="a7"/>
+        <w:widowControl w:val="0"/>
+        <w:numPr>
+          <w:ilvl w:val="0"/>
+          <w:numId w:val="3"/>
+        </w:numPr>
+        <w:spacing w:after="0" w:line="240" w:lineRule="auto"/>
+        <w:ind w:left="0" w:firstLine="851"/>
+        <w:jc w:val="both"/>
+        <w:rPr>
+          <w:rFonts w:ascii="Times New Roman" w:hAnsi="Times New Roman" w:cs="Times New Roman"/>
+          <w:sz w:val="28"/>
+          <w:szCs w:val="28"/>
+        </w:rPr>
+      </w:pPr>
+      <w:r>
+        <w:rPr>
+          <w:rFonts w:ascii="Times New Roman" w:hAnsi="Times New Roman" w:cs="Times New Roman"/>
+          <w:sz w:val="28"/>
+          <w:szCs w:val="28"/>
+        </w:rPr>
+        <w:t>На уровне доступа обеспечены проводные подключения стационарных рабочих мест и беспроводные точки доступа TP-Link EAP653, работающие по стандарту IEEE 802.11ax (</w:t>
+      </w:r>
+      <w:proofErr w:type="spellStart"/>
+      <w:r>
+        <w:rPr>
+          <w:rFonts w:ascii="Times New Roman" w:hAnsi="Times New Roman" w:cs="Times New Roman"/>
+          <w:sz w:val="28"/>
+          <w:szCs w:val="28"/>
+        </w:rPr>
+        <w:t>Wi</w:t>
+      </w:r>
+      <w:proofErr w:type="spellEnd"/>
+      <w:r>
+        <w:rPr>
+          <w:rFonts w:ascii="Times New Roman" w:hAnsi="Times New Roman" w:cs="Times New Roman"/>
+          <w:sz w:val="28"/>
+          <w:szCs w:val="28"/>
+        </w:rPr>
+        <w:t>-Fi 6).</w:t>
+      </w:r>
+    </w:p>
+    <w:p>
+      <w:pPr>
+        <w:spacing w:after="0" w:line="240" w:lineRule="auto"/>
+        <w:ind w:firstLine="709"/>
+        <w:jc w:val="both"/>
+        <w:rPr>
+          <w:rFonts w:ascii="Times New Roman" w:hAnsi="Times New Roman" w:cs="Times New Roman"/>
+          <w:sz w:val="28"/>
+          <w:szCs w:val="28"/>
+          <w:lang w:val="en-US"/>
+        </w:rPr>
+      </w:pPr>
+      <w:r>
+        <w:rPr>
+          <w:rFonts w:ascii="Times New Roman" w:hAnsi="Times New Roman" w:cs="Times New Roman"/>
+          <w:sz w:val="28"/>
+          <w:szCs w:val="28"/>
+        </w:rPr>
+        <w:t>Серверная инфраструктура включает:</w:t>
+      </w:r>
+    </w:p>
+    <w:p>
+      <w:pPr>
+        <w:pStyle w:val="a7"/>
+        <w:widowControl w:val="0"/>
+        <w:numPr>
+          <w:ilvl w:val="0"/>
+          <w:numId w:val="3"/>
+        </w:numPr>
+        <w:spacing w:after="0" w:line="240" w:lineRule="auto"/>
+        <w:ind w:left="0" w:firstLine="851"/>
+        <w:jc w:val="both"/>
+        <w:rPr>
+          <w:rFonts w:ascii="Times New Roman" w:hAnsi="Times New Roman" w:cs="Times New Roman"/>
+          <w:sz w:val="28"/>
+          <w:szCs w:val="28"/>
+        </w:rPr>
+      </w:pPr>
+      <w:r>
+        <w:rPr>
+          <w:rFonts w:ascii="Times New Roman" w:hAnsi="Times New Roman" w:cs="Times New Roman"/>
+          <w:sz w:val="28"/>
+          <w:szCs w:val="28"/>
+        </w:rPr>
+        <w:t>Серверы виртуализации — 2 × HP DL380 Gen10 8xSFF;</w:t>
+      </w:r>
+    </w:p>
+    <w:p>
+      <w:pPr>
+        <w:pStyle w:val="a7"/>
+        <w:widowControl w:val="0"/>
+        <w:numPr>
+          <w:ilvl w:val="0"/>
+          <w:numId w:val="3"/>
+        </w:numPr>
+        <w:spacing w:after="0" w:line="240" w:lineRule="auto"/>
+        <w:ind w:left="0" w:firstLine="851"/>
+        <w:jc w:val="both"/>
+        <w:rPr>
+          <w:rFonts w:ascii="Times New Roman" w:hAnsi="Times New Roman" w:cs="Times New Roman"/>
+          <w:sz w:val="28"/>
+          <w:szCs w:val="28"/>
+        </w:rPr>
+      </w:pPr>
+      <w:r>
+        <w:rPr>
+          <w:rFonts w:ascii="Times New Roman" w:hAnsi="Times New Roman" w:cs="Times New Roman"/>
+          <w:sz w:val="28"/>
+          <w:szCs w:val="28"/>
+        </w:rPr>
+        <w:t xml:space="preserve">Серверы приложений и управления — </w:t>
+      </w:r>
+      <w:proofErr w:type="spellStart"/>
+      <w:r>
+        <w:rPr>
+          <w:rFonts w:ascii="Times New Roman" w:hAnsi="Times New Roman" w:cs="Times New Roman"/>
+          <w:sz w:val="28"/>
+          <w:szCs w:val="28"/>
+        </w:rPr>
+        <w:t>Supermicro</w:t>
+      </w:r>
+      <w:proofErr w:type="spellEnd"/>
+      <w:r>
+        <w:rPr>
+          <w:rFonts w:ascii="Times New Roman" w:hAnsi="Times New Roman" w:cs="Times New Roman"/>
+          <w:sz w:val="28"/>
+          <w:szCs w:val="28"/>
+        </w:rPr>
+        <w:t xml:space="preserve"> CSE-819U;</w:t>
+      </w:r>
+    </w:p>
+    <w:p>
+      <w:pPr>
+        <w:pStyle w:val="a7"/>
+        <w:widowControl w:val="0"/>
+        <w:numPr>
+          <w:ilvl w:val="0"/>
+          <w:numId w:val="3"/>
+        </w:numPr>
+        <w:spacing w:after="0" w:line="240" w:lineRule="auto"/>
+        <w:ind w:left="0" w:firstLine="851"/>
+        <w:jc w:val="both"/>
+        <w:rPr>
+          <w:rFonts w:ascii="Times New Roman" w:hAnsi="Times New Roman" w:cs="Times New Roman"/>
+          <w:sz w:val="28"/>
+          <w:szCs w:val="28"/>
+        </w:rPr>
+      </w:pPr>
+      <w:r>
+        <w:rPr>
+          <w:rFonts w:ascii="Times New Roman" w:hAnsi="Times New Roman" w:cs="Times New Roman"/>
+          <w:sz w:val="28"/>
+          <w:szCs w:val="28"/>
+        </w:rPr>
+        <w:t xml:space="preserve">Серверы хранения — Dell </w:t>
+      </w:r>
+      <w:proofErr w:type="spellStart"/>
+      <w:r>
+        <w:rPr>
+          <w:rFonts w:ascii="Times New Roman" w:hAnsi="Times New Roman" w:cs="Times New Roman"/>
+          <w:sz w:val="28"/>
+          <w:szCs w:val="28"/>
+        </w:rPr>
+        <w:t>PowerEdge</w:t>
+      </w:r>
+      <w:proofErr w:type="spellEnd"/>
+      <w:r>
+        <w:rPr>
+          <w:rFonts w:ascii="Times New Roman" w:hAnsi="Times New Roman" w:cs="Times New Roman"/>
+          <w:sz w:val="28"/>
+          <w:szCs w:val="28"/>
+        </w:rPr>
+        <w:t xml:space="preserve"> R360 (6 шт.);</w:t>
+      </w:r>
+    </w:p>
+    <w:p>
+      <w:pPr>
+        <w:pStyle w:val="a7"/>
+        <w:widowControl w:val="0"/>
+        <w:numPr>
+          <w:ilvl w:val="0"/>
+          <w:numId w:val="3"/>
+        </w:numPr>
+        <w:spacing w:after="0" w:line="240" w:lineRule="auto"/>
+        <w:ind w:left="0" w:firstLine="851"/>
+        <w:jc w:val="both"/>
+        <w:rPr>
+          <w:rFonts w:ascii="Times New Roman" w:hAnsi="Times New Roman" w:cs="Times New Roman"/>
+          <w:sz w:val="28"/>
+          <w:szCs w:val="28"/>
+        </w:rPr>
+      </w:pPr>
+      <w:r>
+        <w:rPr>
+          <w:rFonts w:ascii="Times New Roman" w:hAnsi="Times New Roman" w:cs="Times New Roman"/>
+          <w:sz w:val="28"/>
+          <w:szCs w:val="28"/>
+        </w:rPr>
+        <w:t>Балансировщик и маршрутизатор — TP-Link ER8411, обеспечивающий разграничение внешних и внутренних сетей и связь с Интернетом через выделенный канал.</w:t>
+      </w:r>
+    </w:p>
+    <w:p>
+      <w:pPr>
+        <w:spacing w:after="0" w:line="240" w:lineRule="auto"/>
+        <w:ind w:firstLine="709"/>
+        <w:jc w:val="both"/>
+        <w:rPr>
+          <w:rFonts w:ascii="Times New Roman" w:hAnsi="Times New Roman" w:cs="Times New Roman"/>
+          <w:sz w:val="28"/>
+          <w:szCs w:val="28"/>
+        </w:rPr>
+      </w:pPr>
+      <w:r>
+        <w:rPr>
+          <w:rFonts w:ascii="Times New Roman" w:hAnsi="Times New Roman" w:cs="Times New Roman"/>
+          <w:sz w:val="28"/>
+          <w:szCs w:val="28"/>
+        </w:rPr>
+        <w:t>Дополнительно в сеть интегрирован хаб датчиков и система мониторинга температуры и влажности, обеспечивающая защиту оборудования от повышенной влажности согласно требованиям надёжности.</w:t>
+      </w:r>
+    </w:p>
+    <w:p>
+      <w:pPr>
+        <w:spacing w:after="0" w:line="240" w:lineRule="auto"/>
+        <w:ind w:firstLine="709"/>
+        <w:jc w:val="both"/>
+        <w:rPr>
+          <w:rFonts w:ascii="Times New Roman" w:hAnsi="Times New Roman" w:cs="Times New Roman"/>
+          <w:sz w:val="28"/>
+          <w:szCs w:val="28"/>
+        </w:rPr>
+      </w:pPr>
+    </w:p>
+    <w:p>
+      <w:pPr>
+        <w:spacing w:after="0" w:line="240" w:lineRule="auto"/>
+        <w:ind w:firstLine="709"/>
+        <w:jc w:val="both"/>
+        <w:rPr>
+          <w:rFonts w:ascii="Times New Roman" w:hAnsi="Times New Roman" w:cs="Times New Roman"/>
+          <w:sz w:val="28"/>
+          <w:szCs w:val="28"/>
+          <w:lang w:val="en-US"/>
+        </w:rPr>
+      </w:pPr>
+      <w:r>
+        <w:rPr>
+          <w:rFonts w:ascii="Times New Roman" w:hAnsi="Times New Roman" w:cs="Times New Roman"/>
+          <w:sz w:val="28"/>
+          <w:szCs w:val="28"/>
+        </w:rPr>
+        <w:lastRenderedPageBreak/>
+        <w:t>Пользовательский сегмент сети представлен стационарными рабочими станциями операторов и административным оборудованием. Доступ в сеть реализован через L2-коммутаторы и беспроводные точки доступа.</w:t>
+      </w:r>
+    </w:p>
+    <w:p>
+      <w:pPr>
+        <w:spacing w:after="0" w:line="240" w:lineRule="auto"/>
+        <w:ind w:firstLine="709"/>
+        <w:jc w:val="both"/>
+        <w:rPr>
+          <w:rFonts w:ascii="Times New Roman" w:hAnsi="Times New Roman" w:cs="Times New Roman"/>
+          <w:sz w:val="28"/>
+          <w:szCs w:val="28"/>
+          <w:lang w:val="en-US"/>
+        </w:rPr>
+      </w:pPr>
+      <w:r>
+        <w:rPr>
+          <w:rFonts w:ascii="Times New Roman" w:hAnsi="Times New Roman" w:cs="Times New Roman"/>
+          <w:sz w:val="28"/>
+          <w:szCs w:val="28"/>
+        </w:rPr>
+        <w:t>Кабельная инфраструктура выполнена на основе витой пары категории 6 (F/UTP) в кабель-каналах и оптоволоконных линий между стойками. Все активные устройства смонтированы в серверных стойках и подключены к источникам бесперебойного питания.</w:t>
+      </w:r>
+    </w:p>
+    <w:p>
+      <w:pPr>
+        <w:spacing w:after="0" w:line="240" w:lineRule="auto"/>
+        <w:ind w:firstLine="709"/>
+        <w:jc w:val="both"/>
+        <w:rPr>
+          <w:rFonts w:ascii="Times New Roman" w:hAnsi="Times New Roman" w:cs="Times New Roman"/>
+          <w:sz w:val="28"/>
+          <w:szCs w:val="28"/>
+        </w:rPr>
+      </w:pPr>
+      <w:r>
+        <w:rPr>
+          <w:rFonts w:ascii="Times New Roman" w:hAnsi="Times New Roman" w:cs="Times New Roman"/>
+          <w:sz w:val="28"/>
+          <w:szCs w:val="28"/>
+        </w:rPr>
+        <w:t>Структурная схема сети представлена в приложении А.</w:t>
+      </w:r>
     </w:p>
     <w:p>
       <w:pPr>
@@ -956,291 +2624,7 @@
         <w:spacing w:after="0" w:line="240" w:lineRule="auto"/>
         <w:ind w:firstLine="709"/>
         <w:jc w:val="both"/>
-        <w:rPr>
-          <w:rFonts w:ascii="Times New Roman" w:eastAsia="SimSun" w:hAnsi="Times New Roman" w:cs="Mangal"/>
-          <w:kern w:val="0"/>
-          <w:sz w:val="28"/>
-          <w:szCs w:val="20"/>
-          <w:lang w:eastAsia="ru-RU"/>
-          <w14:ligatures w14:val="none"/>
-        </w:rPr>
-      </w:pPr>
-    </w:p>
-    <w:p>
-      <w:pPr>
-        <w:widowControl w:val="0"/>
-        <w:spacing w:after="0" w:line="240" w:lineRule="auto"/>
-        <w:ind w:firstLine="709"/>
-        <w:jc w:val="both"/>
-        <w:rPr>
-          <w:rFonts w:ascii="Times New Roman" w:eastAsia="SimSun" w:hAnsi="Times New Roman" w:cs="Mangal"/>
-          <w:kern w:val="0"/>
-          <w:sz w:val="28"/>
-          <w:szCs w:val="20"/>
-          <w:lang w:eastAsia="ru-RU"/>
-          <w14:ligatures w14:val="none"/>
-        </w:rPr>
-      </w:pPr>
-      <w:r>
-        <w:rPr>
-          <w:rFonts w:ascii="Times New Roman" w:eastAsia="SimSun" w:hAnsi="Times New Roman" w:cs="Mangal"/>
-          <w:kern w:val="0"/>
-          <w:sz w:val="28"/>
-          <w:szCs w:val="20"/>
-          <w:lang w:eastAsia="ru-RU"/>
-          <w14:ligatures w14:val="none"/>
-        </w:rPr>
-        <w:t xml:space="preserve">Серверные решения с виртуальными машинами в современных ЦОД являются ключевым элементом обеспечения гибкости и эффективности вычислительных ресурсов. Виртуализация позволяет запускать несколько независимых операционных систем и приложений на одном физическом сервере, что экономит ресурсы оборудования, упрощает управление и обеспечивает изоляцию приложений друг от друга. Использование виртуальных машин в центре обработки данных университета позволяет разворачивать веб-сервисы, системы удаленного рабочего стола (RDP) и иные </w:t>
-      </w:r>
-      <w:r>
-        <w:rPr>
-          <w:rFonts w:ascii="Times New Roman" w:eastAsia="SimSun" w:hAnsi="Times New Roman" w:cs="Mangal"/>
-          <w:kern w:val="0"/>
-          <w:sz w:val="28"/>
-          <w:szCs w:val="20"/>
-          <w:lang w:eastAsia="ru-RU"/>
-          <w14:ligatures w14:val="none"/>
-        </w:rPr>
-        <w:lastRenderedPageBreak/>
-        <w:t>прикладные сервисы, которые могут использоваться как внутри локальной сети, так и для внешних пользователей.</w:t>
-      </w:r>
-    </w:p>
-    <w:p>
-      <w:pPr>
-        <w:widowControl w:val="0"/>
-        <w:spacing w:after="0" w:line="240" w:lineRule="auto"/>
-        <w:ind w:firstLine="709"/>
-        <w:jc w:val="both"/>
-        <w:rPr>
-          <w:rFonts w:ascii="Times New Roman" w:eastAsia="SimSun" w:hAnsi="Times New Roman" w:cs="Mangal"/>
-          <w:kern w:val="0"/>
-          <w:sz w:val="28"/>
-          <w:szCs w:val="20"/>
-          <w:lang w:eastAsia="ru-RU"/>
-          <w14:ligatures w14:val="none"/>
-        </w:rPr>
-      </w:pPr>
-      <w:r>
-        <w:rPr>
-          <w:rFonts w:ascii="Times New Roman" w:eastAsia="SimSun" w:hAnsi="Times New Roman" w:cs="Mangal"/>
-          <w:kern w:val="0"/>
-          <w:sz w:val="28"/>
-          <w:szCs w:val="20"/>
-          <w:lang w:eastAsia="ru-RU"/>
-          <w14:ligatures w14:val="none"/>
-        </w:rPr>
-        <w:t xml:space="preserve">Сетевые накопители (NAS, Network </w:t>
-      </w:r>
-      <w:proofErr w:type="spellStart"/>
-      <w:r>
-        <w:rPr>
-          <w:rFonts w:ascii="Times New Roman" w:eastAsia="SimSun" w:hAnsi="Times New Roman" w:cs="Mangal"/>
-          <w:kern w:val="0"/>
-          <w:sz w:val="28"/>
-          <w:szCs w:val="20"/>
-          <w:lang w:eastAsia="ru-RU"/>
-          <w14:ligatures w14:val="none"/>
-        </w:rPr>
-        <w:t>Attached</w:t>
-      </w:r>
-      <w:proofErr w:type="spellEnd"/>
-      <w:r>
-        <w:rPr>
-          <w:rFonts w:ascii="Times New Roman" w:eastAsia="SimSun" w:hAnsi="Times New Roman" w:cs="Mangal"/>
-          <w:kern w:val="0"/>
-          <w:sz w:val="28"/>
-          <w:szCs w:val="20"/>
-          <w:lang w:eastAsia="ru-RU"/>
-          <w14:ligatures w14:val="none"/>
-        </w:rPr>
-        <w:t xml:space="preserve"> Storage) являются важным компонентом инфраструктуры хранения данных. Они предоставляют централизованный доступ к информации и позволяют реализовать резервное копирование, синхронизацию данных и совместную работу нескольких пользователей с одними и теми же ресурсами. Применение двух NAS в рассматриваемом ЦОД обеспечивает дополнительный уровень надежности, а также возможность масштабирования хранилища без значительных затрат времени и ресурсов. Данные устройства позволяют поддерживать высокую доступность информации и обеспечивают бесперебойную работу критически важных сервисов.</w:t>
-      </w:r>
-    </w:p>
-    <w:p>
-      <w:pPr>
-        <w:widowControl w:val="0"/>
-        <w:spacing w:after="0" w:line="240" w:lineRule="auto"/>
-        <w:ind w:firstLine="709"/>
-        <w:jc w:val="both"/>
-        <w:rPr>
-          <w:rFonts w:ascii="Times New Roman" w:eastAsia="SimSun" w:hAnsi="Times New Roman" w:cs="Mangal"/>
-          <w:kern w:val="0"/>
-          <w:sz w:val="28"/>
-          <w:szCs w:val="20"/>
-          <w:lang w:eastAsia="ru-RU"/>
-          <w14:ligatures w14:val="none"/>
-        </w:rPr>
-      </w:pPr>
-    </w:p>
-    <w:p>
-      <w:pPr>
-        <w:keepNext/>
-        <w:keepLines/>
-        <w:widowControl w:val="0"/>
-        <w:spacing w:after="0" w:line="240" w:lineRule="auto"/>
-        <w:ind w:firstLine="708"/>
-        <w:outlineLvl w:val="1"/>
-        <w:rPr>
-          <w:rFonts w:ascii="Times New Roman" w:eastAsia="Times New Roman" w:hAnsi="Times New Roman" w:cs="Mangal"/>
-          <w:b/>
-          <w:kern w:val="0"/>
-          <w:sz w:val="28"/>
-          <w:szCs w:val="23"/>
-          <w:lang w:eastAsia="zh-CN" w:bidi="hi-IN"/>
-          <w14:ligatures w14:val="none"/>
-        </w:rPr>
-      </w:pPr>
-      <w:bookmarkStart w:id="7" w:name="_Toc209300159"/>
-      <w:r>
-        <w:rPr>
-          <w:rFonts w:ascii="Times New Roman" w:eastAsia="Times New Roman" w:hAnsi="Times New Roman" w:cs="Mangal"/>
-          <w:b/>
-          <w:kern w:val="0"/>
-          <w:sz w:val="28"/>
-          <w:szCs w:val="23"/>
-          <w:lang w:eastAsia="zh-CN" w:bidi="hi-IN"/>
-          <w14:ligatures w14:val="none"/>
-        </w:rPr>
-        <w:t>1.3 Сетевое оборудование</w:t>
-      </w:r>
-      <w:bookmarkEnd w:id="7"/>
-    </w:p>
-    <w:p>
-      <w:pPr>
-        <w:widowControl w:val="0"/>
-        <w:spacing w:after="0" w:line="240" w:lineRule="auto"/>
-        <w:ind w:firstLine="709"/>
-        <w:jc w:val="both"/>
-        <w:rPr>
-          <w:rFonts w:ascii="Times New Roman" w:eastAsia="SimSun" w:hAnsi="Times New Roman" w:cs="Mangal"/>
-          <w:kern w:val="0"/>
-          <w:sz w:val="28"/>
-          <w:szCs w:val="20"/>
-          <w:lang w:eastAsia="ru-RU"/>
-          <w14:ligatures w14:val="none"/>
-        </w:rPr>
-      </w:pPr>
-    </w:p>
-    <w:p>
-      <w:pPr>
-        <w:widowControl w:val="0"/>
-        <w:spacing w:after="0" w:line="240" w:lineRule="auto"/>
-        <w:ind w:firstLine="709"/>
-        <w:jc w:val="both"/>
-        <w:rPr>
-          <w:rFonts w:ascii="Times New Roman" w:eastAsia="SimSun" w:hAnsi="Times New Roman" w:cs="Mangal"/>
-          <w:kern w:val="0"/>
-          <w:sz w:val="28"/>
-          <w:szCs w:val="20"/>
-          <w:lang w:eastAsia="ru-RU"/>
-          <w14:ligatures w14:val="none"/>
-        </w:rPr>
-      </w:pPr>
-      <w:r>
-        <w:rPr>
-          <w:rFonts w:ascii="Times New Roman" w:eastAsia="SimSun" w:hAnsi="Times New Roman" w:cs="Mangal"/>
-          <w:kern w:val="0"/>
-          <w:sz w:val="28"/>
-          <w:szCs w:val="20"/>
-          <w:lang w:eastAsia="ru-RU"/>
-          <w14:ligatures w14:val="none"/>
-        </w:rPr>
-        <w:t>Построение локальной сети ЦОД невозможно без продуманного выбора сетевого оборудования. Для рассматриваемого центра обработки данных предусмотрена стойка, включающая сервер, три патч-панели на 48 портов, два коммутатора по 24 порта, два NAS и маршрутизатор. Такое оборудование обеспечивает гибкость подключения различных устройств, упрощает управление сетью и позволяет эффективно распределять трафик.</w:t>
-      </w:r>
-    </w:p>
-    <w:p>
-      <w:pPr>
-        <w:widowControl w:val="0"/>
-        <w:spacing w:after="0" w:line="240" w:lineRule="auto"/>
-        <w:ind w:firstLine="709"/>
-        <w:jc w:val="both"/>
-        <w:rPr>
-          <w:rFonts w:ascii="Times New Roman" w:eastAsia="SimSun" w:hAnsi="Times New Roman" w:cs="Mangal"/>
-          <w:kern w:val="0"/>
-          <w:sz w:val="28"/>
-          <w:szCs w:val="20"/>
-          <w:lang w:eastAsia="ru-RU"/>
-          <w14:ligatures w14:val="none"/>
-        </w:rPr>
-      </w:pPr>
-      <w:r>
-        <w:rPr>
-          <w:rFonts w:ascii="Times New Roman" w:eastAsia="SimSun" w:hAnsi="Times New Roman" w:cs="Mangal"/>
-          <w:kern w:val="0"/>
-          <w:sz w:val="28"/>
-          <w:szCs w:val="20"/>
-          <w:lang w:eastAsia="ru-RU"/>
-          <w14:ligatures w14:val="none"/>
-        </w:rPr>
-        <w:t xml:space="preserve">Использование оборудования ведущих производителей, таких как Cisco, </w:t>
-      </w:r>
-      <w:proofErr w:type="spellStart"/>
-      <w:r>
-        <w:rPr>
-          <w:rFonts w:ascii="Times New Roman" w:eastAsia="SimSun" w:hAnsi="Times New Roman" w:cs="Mangal"/>
-          <w:kern w:val="0"/>
-          <w:sz w:val="28"/>
-          <w:szCs w:val="20"/>
-          <w:lang w:eastAsia="ru-RU"/>
-          <w14:ligatures w14:val="none"/>
-        </w:rPr>
-        <w:t>ExeGate</w:t>
-      </w:r>
-      <w:proofErr w:type="spellEnd"/>
-      <w:r>
-        <w:rPr>
-          <w:rFonts w:ascii="Times New Roman" w:eastAsia="SimSun" w:hAnsi="Times New Roman" w:cs="Mangal"/>
-          <w:kern w:val="0"/>
-          <w:sz w:val="28"/>
-          <w:szCs w:val="20"/>
-          <w:lang w:eastAsia="ru-RU"/>
-          <w14:ligatures w14:val="none"/>
-        </w:rPr>
-        <w:t xml:space="preserve"> и QNAP, обеспечивает высокий уровень надежности и поддержку современных сетевых протоколов, включая функции маршрутизации, коммутации и обеспечения безопасности. Коммутаторы и маршрутизаторы Cisco широко применяются в корпоративных и учебных сетях за счет стабильности работы, возможности масштабирования и наличия продвинутых функций контроля трафика. QNAP NAS позволяет организовать удобное централизованное хранение данных и гарантирует высокую скорость доступа к файлам, а устройства </w:t>
-      </w:r>
-      <w:proofErr w:type="spellStart"/>
-      <w:r>
-        <w:rPr>
-          <w:rFonts w:ascii="Times New Roman" w:eastAsia="SimSun" w:hAnsi="Times New Roman" w:cs="Mangal"/>
-          <w:kern w:val="0"/>
-          <w:sz w:val="28"/>
-          <w:szCs w:val="20"/>
-          <w:lang w:eastAsia="ru-RU"/>
-          <w14:ligatures w14:val="none"/>
-        </w:rPr>
-        <w:t>ExeGate</w:t>
-      </w:r>
-      <w:proofErr w:type="spellEnd"/>
-      <w:r>
-        <w:rPr>
-          <w:rFonts w:ascii="Times New Roman" w:eastAsia="SimSun" w:hAnsi="Times New Roman" w:cs="Mangal"/>
-          <w:kern w:val="0"/>
-          <w:sz w:val="28"/>
-          <w:szCs w:val="20"/>
-          <w:lang w:eastAsia="ru-RU"/>
-          <w14:ligatures w14:val="none"/>
-        </w:rPr>
-        <w:t xml:space="preserve"> обеспечивают совместимость и интеграцию с остальной инфраструктурой.</w:t>
-      </w:r>
-    </w:p>
-    <w:p>
-      <w:pPr>
-        <w:widowControl w:val="0"/>
-        <w:spacing w:after="0" w:line="240" w:lineRule="auto"/>
-        <w:ind w:firstLine="709"/>
-        <w:jc w:val="both"/>
-      </w:pPr>
-      <w:r>
-        <w:rPr>
-          <w:rFonts w:ascii="Times New Roman" w:eastAsia="SimSun" w:hAnsi="Times New Roman" w:cs="Mangal"/>
-          <w:kern w:val="0"/>
-          <w:sz w:val="28"/>
-          <w:szCs w:val="20"/>
-          <w:lang w:eastAsia="ru-RU"/>
-          <w14:ligatures w14:val="none"/>
-        </w:rPr>
-        <w:t>Применение такого комплексного подхода к построению локальной сети позволяет обеспечить стабильную и безопасную работу всех сервисов ЦОД, а также минимизировать возможные сбои и потери данных. Оптимальное расположение сетевых устройств в стойке, распределение портов через патч-панели и продуманная маршрутизация трафика создают условия для эффективного управления сетью, повышения её производительности и долговременной эксплуатации.</w:t>
-      </w:r>
+      </w:pPr>
     </w:p>
     <w:sectPr>
       <w:pgSz w:w="11906" w:h="16838"/>
@@ -1255,6 +2639,232 @@
 <file path=word/numbering.xml><?xml version="1.0" encoding="utf-8"?>
 <w:numbering xmlns:wpc="http://schemas.microsoft.com/office/word/2010/wordprocessingCanvas" xmlns:cx="http://schemas.microsoft.com/office/drawing/2014/chartex" xmlns:cx1="http://schemas.microsoft.com/office/drawing/2015/9/8/chartex" xmlns:cx2="http://schemas.microsoft.com/office/drawing/2015/10/21/chartex" xmlns:cx3="http://schemas.microsoft.com/office/drawing/2016/5/9/chartex" xmlns:cx4="http://schemas.microsoft.com/office/drawing/2016/5/10/chartex" xmlns:cx5="http://schemas.microsoft.com/office/drawing/2016/5/11/chartex" xmlns:cx6="http://schemas.microsoft.com/office/drawing/2016/5/12/chartex" xmlns:cx7="http://schemas.microsoft.com/office/drawing/2016/5/13/chartex" xmlns:cx8="http://schemas.microsoft.com/office/drawing/2016/5/14/chartex" xmlns:mc="http://schemas.openxmlformats.org/markup-compatibility/2006" xmlns:aink="http://schemas.microsoft.com/office/drawing/2016/ink" xmlns:am3d="http://schemas.microsoft.com/office/drawing/2017/model3d" xmlns:o="urn:schemas-microsoft-com:office:office" xmlns:oel="http://schemas.microsoft.com/office/2019/extlst" xmlns:r="http://schemas.openxmlformats.org/officeDocument/2006/relationships" xmlns:m="http://schemas.openxmlformats.org/officeDocument/2006/math" xmlns:v="urn:schemas-microsoft-com:vml" xmlns:wp14="http://schemas.microsoft.com/office/word/2010/wordprocessingDrawing" xmlns:wp="http://schemas.openxmlformats.org/drawingml/2006/wordprocessingDrawing" xmlns:w10="urn:schemas-microsoft-com:office:word" xmlns:w="http://schemas.openxmlformats.org/wordprocessingml/2006/main" xmlns:w14="http://schemas.microsoft.com/office/word/2010/wordml" xmlns:w15="http://schemas.microsoft.com/office/word/2012/wordml" xmlns:w16cex="http://schemas.microsoft.com/office/word/2018/wordml/cex" xmlns:w16cid="http://schemas.microsoft.com/office/word/2016/wordml/cid" xmlns:w16="http://schemas.microsoft.com/office/word/2018/wordml" xmlns:w16du="http://schemas.microsoft.com/office/word/2023/wordml/word16du" xmlns:w16sdtdh="http://schemas.microsoft.com/office/word/2020/wordml/sdtdatahash" xmlns:w16sdtfl="http://schemas.microsoft.com/office/word/2024/wordml/sdtformatlock" xmlns:w16se="http://schemas.microsoft.com/office/word/2015/wordml/symex" xmlns:wpg="http://schemas.microsoft.com/office/word/2010/wordprocessingGroup" xmlns:wpi="http://schemas.microsoft.com/office/word/2010/wordprocessingInk" xmlns:wne="http://schemas.microsoft.com/office/word/2006/wordml" xmlns:wps="http://schemas.microsoft.com/office/word/2010/wordprocessingShape" mc:Ignorable="w14 w15 w16se w16cid w16 w16cex w16sdtdh w16sdtfl w16du wp14">
   <w:abstractNum w:abstractNumId="0" w15:restartNumberingAfterBreak="0">
+    <w:nsid w:val="1B344074"/>
+    <w:multiLevelType w:val="hybridMultilevel"/>
+    <w:tmpl w:val="ACC2FBEA"/>
+    <w:lvl w:ilvl="0" w:tplc="04190001">
+      <w:start w:val="1"/>
+      <w:numFmt w:val="bullet"/>
+      <w:lvlText w:val=""/>
+      <w:lvlJc w:val="left"/>
+      <w:pPr>
+        <w:ind w:left="1429" w:hanging="360"/>
+      </w:pPr>
+      <w:rPr>
+        <w:rFonts w:ascii="Symbol" w:hAnsi="Symbol" w:hint="default"/>
+      </w:rPr>
+    </w:lvl>
+    <w:lvl w:ilvl="1" w:tplc="04190003" w:tentative="1">
+      <w:start w:val="1"/>
+      <w:numFmt w:val="bullet"/>
+      <w:lvlText w:val="o"/>
+      <w:lvlJc w:val="left"/>
+      <w:pPr>
+        <w:ind w:left="2149" w:hanging="360"/>
+      </w:pPr>
+      <w:rPr>
+        <w:rFonts w:ascii="Courier New" w:hAnsi="Courier New" w:cs="Courier New" w:hint="default"/>
+      </w:rPr>
+    </w:lvl>
+    <w:lvl w:ilvl="2" w:tplc="04190005" w:tentative="1">
+      <w:start w:val="1"/>
+      <w:numFmt w:val="bullet"/>
+      <w:lvlText w:val=""/>
+      <w:lvlJc w:val="left"/>
+      <w:pPr>
+        <w:ind w:left="2869" w:hanging="360"/>
+      </w:pPr>
+      <w:rPr>
+        <w:rFonts w:ascii="Wingdings" w:hAnsi="Wingdings" w:hint="default"/>
+      </w:rPr>
+    </w:lvl>
+    <w:lvl w:ilvl="3" w:tplc="04190001" w:tentative="1">
+      <w:start w:val="1"/>
+      <w:numFmt w:val="bullet"/>
+      <w:lvlText w:val=""/>
+      <w:lvlJc w:val="left"/>
+      <w:pPr>
+        <w:ind w:left="3589" w:hanging="360"/>
+      </w:pPr>
+      <w:rPr>
+        <w:rFonts w:ascii="Symbol" w:hAnsi="Symbol" w:hint="default"/>
+      </w:rPr>
+    </w:lvl>
+    <w:lvl w:ilvl="4" w:tplc="04190003" w:tentative="1">
+      <w:start w:val="1"/>
+      <w:numFmt w:val="bullet"/>
+      <w:lvlText w:val="o"/>
+      <w:lvlJc w:val="left"/>
+      <w:pPr>
+        <w:ind w:left="4309" w:hanging="360"/>
+      </w:pPr>
+      <w:rPr>
+        <w:rFonts w:ascii="Courier New" w:hAnsi="Courier New" w:cs="Courier New" w:hint="default"/>
+      </w:rPr>
+    </w:lvl>
+    <w:lvl w:ilvl="5" w:tplc="04190005" w:tentative="1">
+      <w:start w:val="1"/>
+      <w:numFmt w:val="bullet"/>
+      <w:lvlText w:val=""/>
+      <w:lvlJc w:val="left"/>
+      <w:pPr>
+        <w:ind w:left="5029" w:hanging="360"/>
+      </w:pPr>
+      <w:rPr>
+        <w:rFonts w:ascii="Wingdings" w:hAnsi="Wingdings" w:hint="default"/>
+      </w:rPr>
+    </w:lvl>
+    <w:lvl w:ilvl="6" w:tplc="04190001" w:tentative="1">
+      <w:start w:val="1"/>
+      <w:numFmt w:val="bullet"/>
+      <w:lvlText w:val=""/>
+      <w:lvlJc w:val="left"/>
+      <w:pPr>
+        <w:ind w:left="5749" w:hanging="360"/>
+      </w:pPr>
+      <w:rPr>
+        <w:rFonts w:ascii="Symbol" w:hAnsi="Symbol" w:hint="default"/>
+      </w:rPr>
+    </w:lvl>
+    <w:lvl w:ilvl="7" w:tplc="04190003" w:tentative="1">
+      <w:start w:val="1"/>
+      <w:numFmt w:val="bullet"/>
+      <w:lvlText w:val="o"/>
+      <w:lvlJc w:val="left"/>
+      <w:pPr>
+        <w:ind w:left="6469" w:hanging="360"/>
+      </w:pPr>
+      <w:rPr>
+        <w:rFonts w:ascii="Courier New" w:hAnsi="Courier New" w:cs="Courier New" w:hint="default"/>
+      </w:rPr>
+    </w:lvl>
+    <w:lvl w:ilvl="8" w:tplc="04190005" w:tentative="1">
+      <w:start w:val="1"/>
+      <w:numFmt w:val="bullet"/>
+      <w:lvlText w:val=""/>
+      <w:lvlJc w:val="left"/>
+      <w:pPr>
+        <w:ind w:left="7189" w:hanging="360"/>
+      </w:pPr>
+      <w:rPr>
+        <w:rFonts w:ascii="Wingdings" w:hAnsi="Wingdings" w:hint="default"/>
+      </w:rPr>
+    </w:lvl>
+  </w:abstractNum>
+  <w:abstractNum w:abstractNumId="1" w15:restartNumberingAfterBreak="0">
+    <w:nsid w:val="219B5CCD"/>
+    <w:multiLevelType w:val="hybridMultilevel"/>
+    <w:tmpl w:val="FE745DAE"/>
+    <w:lvl w:ilvl="0" w:tplc="04190001">
+      <w:start w:val="1"/>
+      <w:numFmt w:val="bullet"/>
+      <w:lvlText w:val=""/>
+      <w:lvlJc w:val="left"/>
+      <w:pPr>
+        <w:ind w:left="1429" w:hanging="360"/>
+      </w:pPr>
+      <w:rPr>
+        <w:rFonts w:ascii="Symbol" w:hAnsi="Symbol" w:hint="default"/>
+      </w:rPr>
+    </w:lvl>
+    <w:lvl w:ilvl="1" w:tplc="04190003" w:tentative="1">
+      <w:start w:val="1"/>
+      <w:numFmt w:val="bullet"/>
+      <w:lvlText w:val="o"/>
+      <w:lvlJc w:val="left"/>
+      <w:pPr>
+        <w:ind w:left="2149" w:hanging="360"/>
+      </w:pPr>
+      <w:rPr>
+        <w:rFonts w:ascii="Courier New" w:hAnsi="Courier New" w:cs="Courier New" w:hint="default"/>
+      </w:rPr>
+    </w:lvl>
+    <w:lvl w:ilvl="2" w:tplc="04190005" w:tentative="1">
+      <w:start w:val="1"/>
+      <w:numFmt w:val="bullet"/>
+      <w:lvlText w:val=""/>
+      <w:lvlJc w:val="left"/>
+      <w:pPr>
+        <w:ind w:left="2869" w:hanging="360"/>
+      </w:pPr>
+      <w:rPr>
+        <w:rFonts w:ascii="Wingdings" w:hAnsi="Wingdings" w:hint="default"/>
+      </w:rPr>
+    </w:lvl>
+    <w:lvl w:ilvl="3" w:tplc="04190001" w:tentative="1">
+      <w:start w:val="1"/>
+      <w:numFmt w:val="bullet"/>
+      <w:lvlText w:val=""/>
+      <w:lvlJc w:val="left"/>
+      <w:pPr>
+        <w:ind w:left="3589" w:hanging="360"/>
+      </w:pPr>
+      <w:rPr>
+        <w:rFonts w:ascii="Symbol" w:hAnsi="Symbol" w:hint="default"/>
+      </w:rPr>
+    </w:lvl>
+    <w:lvl w:ilvl="4" w:tplc="04190003" w:tentative="1">
+      <w:start w:val="1"/>
+      <w:numFmt w:val="bullet"/>
+      <w:lvlText w:val="o"/>
+      <w:lvlJc w:val="left"/>
+      <w:pPr>
+        <w:ind w:left="4309" w:hanging="360"/>
+      </w:pPr>
+      <w:rPr>
+        <w:rFonts w:ascii="Courier New" w:hAnsi="Courier New" w:cs="Courier New" w:hint="default"/>
+      </w:rPr>
+    </w:lvl>
+    <w:lvl w:ilvl="5" w:tplc="04190005" w:tentative="1">
+      <w:start w:val="1"/>
+      <w:numFmt w:val="bullet"/>
+      <w:lvlText w:val=""/>
+      <w:lvlJc w:val="left"/>
+      <w:pPr>
+        <w:ind w:left="5029" w:hanging="360"/>
+      </w:pPr>
+      <w:rPr>
+        <w:rFonts w:ascii="Wingdings" w:hAnsi="Wingdings" w:hint="default"/>
+      </w:rPr>
+    </w:lvl>
+    <w:lvl w:ilvl="6" w:tplc="04190001" w:tentative="1">
+      <w:start w:val="1"/>
+      <w:numFmt w:val="bullet"/>
+      <w:lvlText w:val=""/>
+      <w:lvlJc w:val="left"/>
+      <w:pPr>
+        <w:ind w:left="5749" w:hanging="360"/>
+      </w:pPr>
+      <w:rPr>
+        <w:rFonts w:ascii="Symbol" w:hAnsi="Symbol" w:hint="default"/>
+      </w:rPr>
+    </w:lvl>
+    <w:lvl w:ilvl="7" w:tplc="04190003" w:tentative="1">
+      <w:start w:val="1"/>
+      <w:numFmt w:val="bullet"/>
+      <w:lvlText w:val="o"/>
+      <w:lvlJc w:val="left"/>
+      <w:pPr>
+        <w:ind w:left="6469" w:hanging="360"/>
+      </w:pPr>
+      <w:rPr>
+        <w:rFonts w:ascii="Courier New" w:hAnsi="Courier New" w:cs="Courier New" w:hint="default"/>
+      </w:rPr>
+    </w:lvl>
+    <w:lvl w:ilvl="8" w:tplc="04190005" w:tentative="1">
+      <w:start w:val="1"/>
+      <w:numFmt w:val="bullet"/>
+      <w:lvlText w:val=""/>
+      <w:lvlJc w:val="left"/>
+      <w:pPr>
+        <w:ind w:left="7189" w:hanging="360"/>
+      </w:pPr>
+      <w:rPr>
+        <w:rFonts w:ascii="Wingdings" w:hAnsi="Wingdings" w:hint="default"/>
+      </w:rPr>
+    </w:lvl>
+  </w:abstractNum>
+  <w:abstractNum w:abstractNumId="2" w15:restartNumberingAfterBreak="0">
     <w:nsid w:val="4A86302B"/>
     <w:multiLevelType w:val="multilevel"/>
     <w:tmpl w:val="60D08AE8"/>
@@ -1367,8 +2977,130 @@
       </w:rPr>
     </w:lvl>
   </w:abstractNum>
+  <w:abstractNum w:abstractNumId="3" w15:restartNumberingAfterBreak="0">
+    <w:nsid w:val="531477D2"/>
+    <w:multiLevelType w:val="hybridMultilevel"/>
+    <w:tmpl w:val="C218C6F6"/>
+    <w:lvl w:ilvl="0" w:tplc="04190001">
+      <w:start w:val="1"/>
+      <w:numFmt w:val="bullet"/>
+      <w:lvlText w:val=""/>
+      <w:lvlJc w:val="left"/>
+      <w:pPr>
+        <w:ind w:left="720" w:hanging="360"/>
+      </w:pPr>
+      <w:rPr>
+        <w:rFonts w:ascii="Symbol" w:hAnsi="Symbol" w:hint="default"/>
+      </w:rPr>
+    </w:lvl>
+    <w:lvl w:ilvl="1" w:tplc="04190003" w:tentative="1">
+      <w:start w:val="1"/>
+      <w:numFmt w:val="bullet"/>
+      <w:lvlText w:val="o"/>
+      <w:lvlJc w:val="left"/>
+      <w:pPr>
+        <w:ind w:left="1440" w:hanging="360"/>
+      </w:pPr>
+      <w:rPr>
+        <w:rFonts w:ascii="Courier New" w:hAnsi="Courier New" w:cs="Courier New" w:hint="default"/>
+      </w:rPr>
+    </w:lvl>
+    <w:lvl w:ilvl="2" w:tplc="04190005" w:tentative="1">
+      <w:start w:val="1"/>
+      <w:numFmt w:val="bullet"/>
+      <w:lvlText w:val=""/>
+      <w:lvlJc w:val="left"/>
+      <w:pPr>
+        <w:ind w:left="2160" w:hanging="360"/>
+      </w:pPr>
+      <w:rPr>
+        <w:rFonts w:ascii="Wingdings" w:hAnsi="Wingdings" w:hint="default"/>
+      </w:rPr>
+    </w:lvl>
+    <w:lvl w:ilvl="3" w:tplc="04190001" w:tentative="1">
+      <w:start w:val="1"/>
+      <w:numFmt w:val="bullet"/>
+      <w:lvlText w:val=""/>
+      <w:lvlJc w:val="left"/>
+      <w:pPr>
+        <w:ind w:left="2880" w:hanging="360"/>
+      </w:pPr>
+      <w:rPr>
+        <w:rFonts w:ascii="Symbol" w:hAnsi="Symbol" w:hint="default"/>
+      </w:rPr>
+    </w:lvl>
+    <w:lvl w:ilvl="4" w:tplc="04190003" w:tentative="1">
+      <w:start w:val="1"/>
+      <w:numFmt w:val="bullet"/>
+      <w:lvlText w:val="o"/>
+      <w:lvlJc w:val="left"/>
+      <w:pPr>
+        <w:ind w:left="3600" w:hanging="360"/>
+      </w:pPr>
+      <w:rPr>
+        <w:rFonts w:ascii="Courier New" w:hAnsi="Courier New" w:cs="Courier New" w:hint="default"/>
+      </w:rPr>
+    </w:lvl>
+    <w:lvl w:ilvl="5" w:tplc="04190005" w:tentative="1">
+      <w:start w:val="1"/>
+      <w:numFmt w:val="bullet"/>
+      <w:lvlText w:val=""/>
+      <w:lvlJc w:val="left"/>
+      <w:pPr>
+        <w:ind w:left="4320" w:hanging="360"/>
+      </w:pPr>
+      <w:rPr>
+        <w:rFonts w:ascii="Wingdings" w:hAnsi="Wingdings" w:hint="default"/>
+      </w:rPr>
+    </w:lvl>
+    <w:lvl w:ilvl="6" w:tplc="04190001" w:tentative="1">
+      <w:start w:val="1"/>
+      <w:numFmt w:val="bullet"/>
+      <w:lvlText w:val=""/>
+      <w:lvlJc w:val="left"/>
+      <w:pPr>
+        <w:ind w:left="5040" w:hanging="360"/>
+      </w:pPr>
+      <w:rPr>
+        <w:rFonts w:ascii="Symbol" w:hAnsi="Symbol" w:hint="default"/>
+      </w:rPr>
+    </w:lvl>
+    <w:lvl w:ilvl="7" w:tplc="04190003" w:tentative="1">
+      <w:start w:val="1"/>
+      <w:numFmt w:val="bullet"/>
+      <w:lvlText w:val="o"/>
+      <w:lvlJc w:val="left"/>
+      <w:pPr>
+        <w:ind w:left="5760" w:hanging="360"/>
+      </w:pPr>
+      <w:rPr>
+        <w:rFonts w:ascii="Courier New" w:hAnsi="Courier New" w:cs="Courier New" w:hint="default"/>
+      </w:rPr>
+    </w:lvl>
+    <w:lvl w:ilvl="8" w:tplc="04190005" w:tentative="1">
+      <w:start w:val="1"/>
+      <w:numFmt w:val="bullet"/>
+      <w:lvlText w:val=""/>
+      <w:lvlJc w:val="left"/>
+      <w:pPr>
+        <w:ind w:left="6480" w:hanging="360"/>
+      </w:pPr>
+      <w:rPr>
+        <w:rFonts w:ascii="Wingdings" w:hAnsi="Wingdings" w:hint="default"/>
+      </w:rPr>
+    </w:lvl>
+  </w:abstractNum>
   <w:num w:numId="1" w16cid:durableId="645624360">
+    <w:abstractNumId w:val="2"/>
+  </w:num>
+  <w:num w:numId="2" w16cid:durableId="1698695452">
     <w:abstractNumId w:val="0"/>
+  </w:num>
+  <w:num w:numId="3" w16cid:durableId="2072608230">
+    <w:abstractNumId w:val="1"/>
+  </w:num>
+  <w:num w:numId="4" w16cid:durableId="1537740579">
+    <w:abstractNumId w:val="3"/>
   </w:num>
 </w:numbering>
 </file>
@@ -1976,6 +3708,7 @@
   <w:style w:type="character" w:default="1" w:styleId="a0">
     <w:name w:val="Default Paragraph Font"/>
     <w:uiPriority w:val="1"/>
+    <w:semiHidden/>
     <w:unhideWhenUsed/>
   </w:style>
   <w:style w:type="table" w:default="1" w:styleId="a1">
